--- a/ICP5/Source/New Microsoft Word Document.docx
+++ b/ICP5/Source/New Microsoft Word Document.docx
@@ -2,113 +2,3241 @@
 <file path=word/document.xml><?xml version="1.0" encoding="utf-8"?>
 <w:document xmlns:wpc="http://schemas.microsoft.com/office/word/2010/wordprocessingCanvas" xmlns:cx="http://schemas.microsoft.com/office/drawing/2014/chartex" xmlns:cx1="http://schemas.microsoft.com/office/drawing/2015/9/8/chartex" xmlns:cx2="http://schemas.microsoft.com/office/drawing/2015/10/21/chartex" xmlns:cx3="http://schemas.microsoft.com/office/drawing/2016/5/9/chartex" xmlns:cx4="http://schemas.microsoft.com/office/drawing/2016/5/10/chartex" xmlns:cx5="http://schemas.microsoft.com/office/drawing/2016/5/11/chartex" xmlns:cx6="http://schemas.microsoft.com/office/drawing/2016/5/12/chartex" xmlns:cx7="http://schemas.microsoft.com/office/drawing/2016/5/13/chartex" xmlns:cx8="http://schemas.microsoft.com/office/drawing/2016/5/14/chartex" xmlns:mc="http://schemas.openxmlformats.org/markup-compatibility/2006" xmlns:aink="http://schemas.microsoft.com/office/drawing/2016/ink" xmlns:am3d="http://schemas.microsoft.com/office/drawing/2017/model3d" xmlns:o="urn:schemas-microsoft-com:office:office" xmlns:r="http://schemas.openxmlformats.org/officeDocument/2006/relationships" xmlns:m="http://schemas.openxmlformats.org/officeDocument/2006/math" xmlns:v="urn:schemas-microsoft-com:vml" xmlns:wp14="http://schemas.microsoft.com/office/word/2010/wordprocessingDrawing" xmlns:wp="http://schemas.openxmlformats.org/drawingml/2006/wordprocessingDrawing" xmlns:w10="urn:schemas-microsoft-com:office:word" xmlns:w="http://schemas.openxmlformats.org/wordprocessingml/2006/main" xmlns:w14="http://schemas.microsoft.com/office/word/2010/wordml" xmlns:w15="http://schemas.microsoft.com/office/word/2012/wordml" xmlns:w16cid="http://schemas.microsoft.com/office/word/2016/wordml/cid" xmlns:w16se="http://schemas.microsoft.com/office/word/2015/wordml/symex" xmlns:wpg="http://schemas.microsoft.com/office/word/2010/wordprocessingGroup" xmlns:wpi="http://schemas.microsoft.com/office/word/2010/wordprocessingInk" xmlns:wne="http://schemas.microsoft.com/office/word/2006/wordml" xmlns:wps="http://schemas.microsoft.com/office/word/2010/wordprocessingShape" mc:Ignorable="w14 w15 w16se w16cid wp14">
   <w:body>
-    <w:p/>
-    <w:tbl>
-      <w:tblPr>
-        <w:tblW w:w="5000" w:type="pct"/>
-        <w:tblCellMar>
-          <w:top w:w="15" w:type="dxa"/>
-          <w:left w:w="15" w:type="dxa"/>
-          <w:bottom w:w="15" w:type="dxa"/>
-          <w:right w:w="15" w:type="dxa"/>
-        </w:tblCellMar>
-        <w:tblLook w:val="04A0" w:firstRow="1" w:lastRow="0" w:firstColumn="1" w:lastColumn="0" w:noHBand="0" w:noVBand="1"/>
-      </w:tblPr>
-      <w:tblGrid>
-        <w:gridCol w:w="9026"/>
-      </w:tblGrid>
-      <w:tr>
-        <w:trPr>
-          <w:trHeight w:val="1254"/>
-        </w:trPr>
-        <w:tc>
-          <w:tcPr>
-            <w:tcW w:w="0" w:type="auto"/>
-            <w:tcMar>
-              <w:top w:w="0" w:type="dxa"/>
-              <w:left w:w="150" w:type="dxa"/>
-              <w:bottom w:w="0" w:type="dxa"/>
-              <w:right w:w="150" w:type="dxa"/>
-            </w:tcMar>
-            <w:hideMark/>
-          </w:tcPr>
-          <w:p>
-            <w:pPr>
-              <w:spacing w:after="0" w:line="300" w:lineRule="atLeast"/>
-              <w:rPr>
-                <w:rFonts w:ascii="Consolas" w:eastAsia="Times New Roman" w:hAnsi="Consolas" w:cs="Segoe UI"/>
-                <w:color w:val="24292E"/>
-                <w:sz w:val="18"/>
-                <w:szCs w:val="18"/>
-                <w:lang w:eastAsia="en-IN"/>
-              </w:rPr>
-            </w:pPr>
-          </w:p>
-          <w:p>
-            <w:pPr>
-              <w:spacing w:after="0" w:line="240" w:lineRule="auto"/>
-              <w:rPr>
-                <w:rFonts w:ascii="Segoe UI" w:eastAsia="Times New Roman" w:hAnsi="Segoe UI" w:cs="Segoe UI"/>
-                <w:color w:val="24292E"/>
-                <w:sz w:val="21"/>
-                <w:szCs w:val="21"/>
-                <w:lang w:eastAsia="en-IN"/>
-              </w:rPr>
-            </w:pPr>
-          </w:p>
-          <w:p>
-            <w:pPr>
-              <w:spacing w:after="0" w:line="240" w:lineRule="auto"/>
-              <w:rPr>
-                <w:rFonts w:ascii="Segoe UI" w:eastAsia="Times New Roman" w:hAnsi="Segoe UI" w:cs="Segoe UI"/>
-                <w:color w:val="24292E"/>
-                <w:sz w:val="21"/>
-                <w:szCs w:val="21"/>
-                <w:lang w:eastAsia="en-IN"/>
-              </w:rPr>
-            </w:pPr>
-            <w:r>
-              <w:rPr>
-                <w:rFonts w:ascii="Segoe UI" w:eastAsia="Times New Roman" w:hAnsi="Segoe UI" w:cs="Segoe UI"/>
-                <w:color w:val="24292E"/>
-                <w:sz w:val="21"/>
-                <w:szCs w:val="21"/>
-                <w:lang w:eastAsia="en-IN"/>
-              </w:rPr>
-              <w:t xml:space="preserve">      </w:t>
-            </w:r>
-          </w:p>
-          <w:p>
-            <w:pPr>
-              <w:spacing w:after="0" w:line="240" w:lineRule="auto"/>
-              <w:rPr>
-                <w:rFonts w:ascii="Segoe UI" w:eastAsia="Times New Roman" w:hAnsi="Segoe UI" w:cs="Segoe UI"/>
-                <w:color w:val="24292E"/>
-                <w:sz w:val="21"/>
-                <w:szCs w:val="21"/>
-                <w:lang w:eastAsia="en-IN"/>
-              </w:rPr>
-            </w:pPr>
-            <w:r>
-              <w:rPr>
-                <w:rFonts w:ascii="Segoe UI" w:eastAsia="Times New Roman" w:hAnsi="Segoe UI" w:cs="Segoe UI"/>
-                <w:color w:val="24292E"/>
-                <w:sz w:val="21"/>
-                <w:szCs w:val="21"/>
-                <w:lang w:eastAsia="en-IN"/>
-              </w:rPr>
-              <w:t xml:space="preserve">      </w:t>
-            </w:r>
-          </w:p>
-        </w:tc>
-      </w:tr>
-    </w:tbl>
-    <w:p>
-      <w:pPr>
-        <w:jc w:val="both"/>
-      </w:pPr>
+    <w:p>
+      <w:pPr>
+        <w:spacing w:after="150" w:line="240" w:lineRule="auto"/>
+        <w:rPr>
+          <w:rFonts w:ascii="Segoe UI" w:eastAsia="Times New Roman" w:hAnsi="Segoe UI" w:cs="Segoe UI"/>
+          <w:color w:val="24292E"/>
+          <w:sz w:val="24"/>
+          <w:szCs w:val="24"/>
+          <w:lang w:val="en" w:eastAsia="en-IN"/>
+        </w:rPr>
+      </w:pPr>
+      <w:proofErr w:type="spellStart"/>
+      <w:r>
+        <w:rPr>
+          <w:rFonts w:ascii="Segoe UI" w:eastAsia="Times New Roman" w:hAnsi="Segoe UI" w:cs="Segoe UI"/>
+          <w:color w:val="24292E"/>
+          <w:sz w:val="24"/>
+          <w:szCs w:val="24"/>
+          <w:lang w:val="en" w:eastAsia="en-IN"/>
+        </w:rPr>
+        <w:t>sudo</w:t>
+      </w:r>
+      <w:proofErr w:type="spellEnd"/>
+      <w:r>
+        <w:rPr>
+          <w:rFonts w:ascii="Segoe UI" w:eastAsia="Times New Roman" w:hAnsi="Segoe UI" w:cs="Segoe UI"/>
+          <w:color w:val="24292E"/>
+          <w:sz w:val="24"/>
+          <w:szCs w:val="24"/>
+          <w:lang w:val="en" w:eastAsia="en-IN"/>
+        </w:rPr>
+        <w:t xml:space="preserve"> service </w:t>
+      </w:r>
+      <w:proofErr w:type="spellStart"/>
+      <w:r>
+        <w:rPr>
+          <w:rFonts w:ascii="Segoe UI" w:eastAsia="Times New Roman" w:hAnsi="Segoe UI" w:cs="Segoe UI"/>
+          <w:color w:val="24292E"/>
+          <w:sz w:val="24"/>
+          <w:szCs w:val="24"/>
+          <w:lang w:val="en" w:eastAsia="en-IN"/>
+        </w:rPr>
+        <w:t>mysqld</w:t>
+      </w:r>
+      <w:proofErr w:type="spellEnd"/>
+      <w:r>
+        <w:rPr>
+          <w:rFonts w:ascii="Segoe UI" w:eastAsia="Times New Roman" w:hAnsi="Segoe UI" w:cs="Segoe UI"/>
+          <w:color w:val="24292E"/>
+          <w:sz w:val="24"/>
+          <w:szCs w:val="24"/>
+          <w:lang w:val="en" w:eastAsia="en-IN"/>
+        </w:rPr>
+        <w:t xml:space="preserve"> start</w:t>
+      </w:r>
+    </w:p>
+    <w:p>
+      <w:pPr>
+        <w:spacing w:after="150" w:line="240" w:lineRule="auto"/>
+        <w:rPr>
+          <w:rFonts w:ascii="Segoe UI" w:eastAsia="Times New Roman" w:hAnsi="Segoe UI" w:cs="Segoe UI"/>
+          <w:color w:val="24292E"/>
+          <w:sz w:val="24"/>
+          <w:szCs w:val="24"/>
+          <w:lang w:val="en" w:eastAsia="en-IN"/>
+        </w:rPr>
+      </w:pPr>
+      <w:proofErr w:type="spellStart"/>
+      <w:r>
+        <w:rPr>
+          <w:rFonts w:ascii="Segoe UI" w:eastAsia="Times New Roman" w:hAnsi="Segoe UI" w:cs="Segoe UI"/>
+          <w:color w:val="24292E"/>
+          <w:sz w:val="24"/>
+          <w:szCs w:val="24"/>
+          <w:lang w:val="en" w:eastAsia="en-IN"/>
+        </w:rPr>
+        <w:t>mysql</w:t>
+      </w:r>
+      <w:proofErr w:type="spellEnd"/>
+      <w:r>
+        <w:rPr>
+          <w:rFonts w:ascii="Segoe UI" w:eastAsia="Times New Roman" w:hAnsi="Segoe UI" w:cs="Segoe UI"/>
+          <w:color w:val="24292E"/>
+          <w:sz w:val="24"/>
+          <w:szCs w:val="24"/>
+          <w:lang w:val="en" w:eastAsia="en-IN"/>
+        </w:rPr>
+        <w:t xml:space="preserve"> -u root -</w:t>
+      </w:r>
+      <w:proofErr w:type="spellStart"/>
+      <w:r>
+        <w:rPr>
+          <w:rFonts w:ascii="Segoe UI" w:eastAsia="Times New Roman" w:hAnsi="Segoe UI" w:cs="Segoe UI"/>
+          <w:color w:val="24292E"/>
+          <w:sz w:val="24"/>
+          <w:szCs w:val="24"/>
+          <w:lang w:val="en" w:eastAsia="en-IN"/>
+        </w:rPr>
+        <w:t>pcloudera</w:t>
+      </w:r>
+      <w:proofErr w:type="spellEnd"/>
+    </w:p>
+    <w:p>
+      <w:pPr>
+        <w:spacing w:after="150" w:line="240" w:lineRule="auto"/>
+        <w:rPr>
+          <w:rFonts w:ascii="Segoe UI" w:eastAsia="Times New Roman" w:hAnsi="Segoe UI" w:cs="Segoe UI"/>
+          <w:color w:val="24292E"/>
+          <w:sz w:val="24"/>
+          <w:szCs w:val="24"/>
+          <w:lang w:val="en" w:eastAsia="en-IN"/>
+        </w:rPr>
+      </w:pPr>
+    </w:p>
+    <w:p>
+      <w:pPr>
+        <w:spacing w:after="150" w:line="240" w:lineRule="auto"/>
+        <w:rPr>
+          <w:rFonts w:ascii="Segoe UI" w:eastAsia="Times New Roman" w:hAnsi="Segoe UI" w:cs="Segoe UI"/>
+          <w:color w:val="24292E"/>
+          <w:sz w:val="24"/>
+          <w:szCs w:val="24"/>
+          <w:lang w:val="en" w:eastAsia="en-IN"/>
+        </w:rPr>
+      </w:pPr>
+      <w:r>
+        <w:rPr>
+          <w:rFonts w:ascii="Segoe UI" w:eastAsia="Times New Roman" w:hAnsi="Segoe UI" w:cs="Segoe UI"/>
+          <w:color w:val="24292E"/>
+          <w:sz w:val="24"/>
+          <w:szCs w:val="24"/>
+          <w:lang w:val="en" w:eastAsia="en-IN"/>
+        </w:rPr>
+        <w:t>show databases;</w:t>
+      </w:r>
+    </w:p>
+    <w:p>
+      <w:pPr>
+        <w:spacing w:after="150" w:line="240" w:lineRule="auto"/>
+        <w:rPr>
+          <w:rFonts w:ascii="Segoe UI" w:eastAsia="Times New Roman" w:hAnsi="Segoe UI" w:cs="Segoe UI"/>
+          <w:color w:val="24292E"/>
+          <w:sz w:val="24"/>
+          <w:szCs w:val="24"/>
+          <w:lang w:val="en" w:eastAsia="en-IN"/>
+        </w:rPr>
+      </w:pPr>
+      <w:r>
+        <w:rPr>
+          <w:rFonts w:ascii="Segoe UI" w:eastAsia="Times New Roman" w:hAnsi="Segoe UI" w:cs="Segoe UI"/>
+          <w:color w:val="24292E"/>
+          <w:sz w:val="24"/>
+          <w:szCs w:val="24"/>
+          <w:lang w:val="en" w:eastAsia="en-IN"/>
+        </w:rPr>
+        <w:t>create database db1;</w:t>
+      </w:r>
+    </w:p>
+    <w:p>
+      <w:pPr>
+        <w:spacing w:after="150" w:line="240" w:lineRule="auto"/>
+        <w:rPr>
+          <w:rFonts w:ascii="Segoe UI" w:eastAsia="Times New Roman" w:hAnsi="Segoe UI" w:cs="Segoe UI"/>
+          <w:color w:val="24292E"/>
+          <w:sz w:val="24"/>
+          <w:szCs w:val="24"/>
+          <w:lang w:val="en" w:eastAsia="en-IN"/>
+        </w:rPr>
+      </w:pPr>
+      <w:r>
+        <w:rPr>
+          <w:rFonts w:ascii="Segoe UI" w:eastAsia="Times New Roman" w:hAnsi="Segoe UI" w:cs="Segoe UI"/>
+          <w:color w:val="24292E"/>
+          <w:sz w:val="24"/>
+          <w:szCs w:val="24"/>
+          <w:lang w:val="en" w:eastAsia="en-IN"/>
+        </w:rPr>
+        <w:t>use db1;</w:t>
+      </w:r>
+    </w:p>
+    <w:p>
+      <w:pPr>
+        <w:spacing w:after="150" w:line="240" w:lineRule="auto"/>
+        <w:rPr>
+          <w:rFonts w:ascii="Segoe UI" w:eastAsia="Times New Roman" w:hAnsi="Segoe UI" w:cs="Segoe UI"/>
+          <w:color w:val="24292E"/>
+          <w:sz w:val="24"/>
+          <w:szCs w:val="24"/>
+          <w:lang w:val="en" w:eastAsia="en-IN"/>
+        </w:rPr>
+      </w:pPr>
+    </w:p>
+    <w:p>
+      <w:pPr>
+        <w:spacing w:after="150" w:line="240" w:lineRule="auto"/>
+        <w:rPr>
+          <w:rFonts w:ascii="Segoe UI" w:eastAsia="Times New Roman" w:hAnsi="Segoe UI" w:cs="Segoe UI"/>
+          <w:color w:val="24292E"/>
+          <w:sz w:val="24"/>
+          <w:szCs w:val="24"/>
+          <w:lang w:val="en" w:eastAsia="en-IN"/>
+        </w:rPr>
+      </w:pPr>
+      <w:r>
+        <w:rPr>
+          <w:rFonts w:ascii="Segoe UI" w:eastAsia="Times New Roman" w:hAnsi="Segoe UI" w:cs="Segoe UI"/>
+          <w:color w:val="24292E"/>
+          <w:sz w:val="24"/>
+          <w:szCs w:val="24"/>
+          <w:lang w:val="en" w:eastAsia="en-IN"/>
+        </w:rPr>
+        <w:t xml:space="preserve">create table </w:t>
+      </w:r>
+      <w:proofErr w:type="spellStart"/>
+      <w:proofErr w:type="gramStart"/>
+      <w:r>
+        <w:rPr>
+          <w:rFonts w:ascii="Segoe UI" w:eastAsia="Times New Roman" w:hAnsi="Segoe UI" w:cs="Segoe UI"/>
+          <w:color w:val="24292E"/>
+          <w:sz w:val="24"/>
+          <w:szCs w:val="24"/>
+          <w:lang w:val="en" w:eastAsia="en-IN"/>
+        </w:rPr>
+        <w:t>acad</w:t>
+      </w:r>
+      <w:proofErr w:type="spellEnd"/>
+      <w:r>
+        <w:rPr>
+          <w:rFonts w:ascii="Segoe UI" w:eastAsia="Times New Roman" w:hAnsi="Segoe UI" w:cs="Segoe UI"/>
+          <w:color w:val="24292E"/>
+          <w:sz w:val="24"/>
+          <w:szCs w:val="24"/>
+          <w:lang w:val="en" w:eastAsia="en-IN"/>
+        </w:rPr>
+        <w:t>(</w:t>
+      </w:r>
+      <w:proofErr w:type="spellStart"/>
+      <w:proofErr w:type="gramEnd"/>
+      <w:r>
+        <w:rPr>
+          <w:rFonts w:ascii="Segoe UI" w:eastAsia="Times New Roman" w:hAnsi="Segoe UI" w:cs="Segoe UI"/>
+          <w:color w:val="24292E"/>
+          <w:sz w:val="24"/>
+          <w:szCs w:val="24"/>
+          <w:lang w:val="en" w:eastAsia="en-IN"/>
+        </w:rPr>
+        <w:t>emp_id</w:t>
+      </w:r>
+      <w:proofErr w:type="spellEnd"/>
+      <w:r>
+        <w:rPr>
+          <w:rFonts w:ascii="Segoe UI" w:eastAsia="Times New Roman" w:hAnsi="Segoe UI" w:cs="Segoe UI"/>
+          <w:color w:val="24292E"/>
+          <w:sz w:val="24"/>
+          <w:szCs w:val="24"/>
+          <w:lang w:val="en" w:eastAsia="en-IN"/>
+        </w:rPr>
+        <w:t xml:space="preserve"> INT NOT NULL AUTO_INCREMENT, </w:t>
+      </w:r>
+      <w:proofErr w:type="spellStart"/>
+      <w:r>
+        <w:rPr>
+          <w:rFonts w:ascii="Segoe UI" w:eastAsia="Times New Roman" w:hAnsi="Segoe UI" w:cs="Segoe UI"/>
+          <w:color w:val="24292E"/>
+          <w:sz w:val="24"/>
+          <w:szCs w:val="24"/>
+          <w:lang w:val="en" w:eastAsia="en-IN"/>
+        </w:rPr>
+        <w:t>emp_name</w:t>
+      </w:r>
+      <w:proofErr w:type="spellEnd"/>
+      <w:r>
+        <w:rPr>
+          <w:rFonts w:ascii="Segoe UI" w:eastAsia="Times New Roman" w:hAnsi="Segoe UI" w:cs="Segoe UI"/>
+          <w:color w:val="24292E"/>
+          <w:sz w:val="24"/>
+          <w:szCs w:val="24"/>
+          <w:lang w:val="en" w:eastAsia="en-IN"/>
+        </w:rPr>
+        <w:t xml:space="preserve"> VARCHAR(100), </w:t>
+      </w:r>
+      <w:proofErr w:type="spellStart"/>
+      <w:r>
+        <w:rPr>
+          <w:rFonts w:ascii="Segoe UI" w:eastAsia="Times New Roman" w:hAnsi="Segoe UI" w:cs="Segoe UI"/>
+          <w:color w:val="24292E"/>
+          <w:sz w:val="24"/>
+          <w:szCs w:val="24"/>
+          <w:lang w:val="en" w:eastAsia="en-IN"/>
+        </w:rPr>
+        <w:t>emp_salary</w:t>
+      </w:r>
+      <w:proofErr w:type="spellEnd"/>
+      <w:r>
+        <w:rPr>
+          <w:rFonts w:ascii="Segoe UI" w:eastAsia="Times New Roman" w:hAnsi="Segoe UI" w:cs="Segoe UI"/>
+          <w:color w:val="24292E"/>
+          <w:sz w:val="24"/>
+          <w:szCs w:val="24"/>
+          <w:lang w:val="en" w:eastAsia="en-IN"/>
+        </w:rPr>
+        <w:t xml:space="preserve"> INT, PRIMARY KEY(</w:t>
+      </w:r>
+      <w:proofErr w:type="spellStart"/>
+      <w:r>
+        <w:rPr>
+          <w:rFonts w:ascii="Segoe UI" w:eastAsia="Times New Roman" w:hAnsi="Segoe UI" w:cs="Segoe UI"/>
+          <w:color w:val="24292E"/>
+          <w:sz w:val="24"/>
+          <w:szCs w:val="24"/>
+          <w:lang w:val="en" w:eastAsia="en-IN"/>
+        </w:rPr>
+        <w:t>emp_id</w:t>
+      </w:r>
+      <w:proofErr w:type="spellEnd"/>
+      <w:r>
+        <w:rPr>
+          <w:rFonts w:ascii="Segoe UI" w:eastAsia="Times New Roman" w:hAnsi="Segoe UI" w:cs="Segoe UI"/>
+          <w:color w:val="24292E"/>
+          <w:sz w:val="24"/>
+          <w:szCs w:val="24"/>
+          <w:lang w:val="en" w:eastAsia="en-IN"/>
+        </w:rPr>
+        <w:t>));</w:t>
+      </w:r>
+    </w:p>
+    <w:p>
+      <w:pPr>
+        <w:spacing w:after="150" w:line="240" w:lineRule="auto"/>
+        <w:rPr>
+          <w:rFonts w:ascii="Segoe UI" w:eastAsia="Times New Roman" w:hAnsi="Segoe UI" w:cs="Segoe UI"/>
+          <w:color w:val="24292E"/>
+          <w:sz w:val="24"/>
+          <w:szCs w:val="24"/>
+          <w:lang w:val="en" w:eastAsia="en-IN"/>
+        </w:rPr>
+      </w:pPr>
+      <w:r>
+        <w:rPr>
+          <w:rFonts w:ascii="Segoe UI" w:eastAsia="Times New Roman" w:hAnsi="Segoe UI" w:cs="Segoe UI"/>
+          <w:color w:val="24292E"/>
+          <w:sz w:val="24"/>
+          <w:szCs w:val="24"/>
+          <w:lang w:val="en" w:eastAsia="en-IN"/>
+        </w:rPr>
+        <w:t xml:space="preserve">insert into </w:t>
+      </w:r>
+      <w:proofErr w:type="spellStart"/>
+      <w:r>
+        <w:rPr>
+          <w:rFonts w:ascii="Segoe UI" w:eastAsia="Times New Roman" w:hAnsi="Segoe UI" w:cs="Segoe UI"/>
+          <w:color w:val="24292E"/>
+          <w:sz w:val="24"/>
+          <w:szCs w:val="24"/>
+          <w:lang w:val="en" w:eastAsia="en-IN"/>
+        </w:rPr>
+        <w:t>acad</w:t>
+      </w:r>
+      <w:proofErr w:type="spellEnd"/>
+      <w:r>
+        <w:rPr>
+          <w:rFonts w:ascii="Segoe UI" w:eastAsia="Times New Roman" w:hAnsi="Segoe UI" w:cs="Segoe UI"/>
+          <w:color w:val="24292E"/>
+          <w:sz w:val="24"/>
+          <w:szCs w:val="24"/>
+          <w:lang w:val="en" w:eastAsia="en-IN"/>
+        </w:rPr>
+        <w:t xml:space="preserve"> values(1,"sanam",500000</w:t>
+      </w:r>
+      <w:proofErr w:type="gramStart"/>
+      <w:r>
+        <w:rPr>
+          <w:rFonts w:ascii="Segoe UI" w:eastAsia="Times New Roman" w:hAnsi="Segoe UI" w:cs="Segoe UI"/>
+          <w:color w:val="24292E"/>
+          <w:sz w:val="24"/>
+          <w:szCs w:val="24"/>
+          <w:lang w:val="en" w:eastAsia="en-IN"/>
+        </w:rPr>
+        <w:t>),(</w:t>
+      </w:r>
+      <w:proofErr w:type="gramEnd"/>
+      <w:r>
+        <w:rPr>
+          <w:rFonts w:ascii="Segoe UI" w:eastAsia="Times New Roman" w:hAnsi="Segoe UI" w:cs="Segoe UI"/>
+          <w:color w:val="24292E"/>
+          <w:sz w:val="24"/>
+          <w:szCs w:val="24"/>
+          <w:lang w:val="en" w:eastAsia="en-IN"/>
+        </w:rPr>
+        <w:t>'2,"opra",7000000),(3,"yella",9000000);</w:t>
+      </w:r>
+    </w:p>
+    <w:p>
+      <w:pPr>
+        <w:spacing w:after="150" w:line="240" w:lineRule="auto"/>
+        <w:rPr>
+          <w:rFonts w:ascii="Segoe UI" w:eastAsia="Times New Roman" w:hAnsi="Segoe UI" w:cs="Segoe UI"/>
+          <w:color w:val="24292E"/>
+          <w:sz w:val="24"/>
+          <w:szCs w:val="24"/>
+          <w:lang w:val="en" w:eastAsia="en-IN"/>
+        </w:rPr>
+      </w:pPr>
+      <w:r>
+        <w:rPr>
+          <w:rFonts w:ascii="Segoe UI" w:eastAsia="Times New Roman" w:hAnsi="Segoe UI" w:cs="Segoe UI"/>
+          <w:color w:val="24292E"/>
+          <w:sz w:val="24"/>
+          <w:szCs w:val="24"/>
+          <w:lang w:val="en" w:eastAsia="en-IN"/>
+        </w:rPr>
+        <w:t xml:space="preserve">select * from </w:t>
+      </w:r>
+      <w:proofErr w:type="spellStart"/>
+      <w:r>
+        <w:rPr>
+          <w:rFonts w:ascii="Segoe UI" w:eastAsia="Times New Roman" w:hAnsi="Segoe UI" w:cs="Segoe UI"/>
+          <w:color w:val="24292E"/>
+          <w:sz w:val="24"/>
+          <w:szCs w:val="24"/>
+          <w:lang w:val="en" w:eastAsia="en-IN"/>
+        </w:rPr>
+        <w:t>acad</w:t>
+      </w:r>
+      <w:proofErr w:type="spellEnd"/>
+      <w:r>
+        <w:rPr>
+          <w:rFonts w:ascii="Segoe UI" w:eastAsia="Times New Roman" w:hAnsi="Segoe UI" w:cs="Segoe UI"/>
+          <w:color w:val="24292E"/>
+          <w:sz w:val="24"/>
+          <w:szCs w:val="24"/>
+          <w:lang w:val="en" w:eastAsia="en-IN"/>
+        </w:rPr>
+        <w:t>;</w:t>
+      </w:r>
+    </w:p>
+    <w:p>
+      <w:pPr>
+        <w:spacing w:after="150" w:line="240" w:lineRule="auto"/>
+        <w:rPr>
+          <w:rFonts w:ascii="Segoe UI" w:eastAsia="Times New Roman" w:hAnsi="Segoe UI" w:cs="Segoe UI"/>
+          <w:color w:val="24292E"/>
+          <w:sz w:val="24"/>
+          <w:szCs w:val="24"/>
+          <w:lang w:val="en" w:eastAsia="en-IN"/>
+        </w:rPr>
+      </w:pPr>
+    </w:p>
+    <w:p>
+      <w:pPr>
+        <w:spacing w:after="150" w:line="240" w:lineRule="auto"/>
+        <w:rPr>
+          <w:rFonts w:ascii="Segoe UI" w:eastAsia="Times New Roman" w:hAnsi="Segoe UI" w:cs="Segoe UI"/>
+          <w:color w:val="24292E"/>
+          <w:sz w:val="24"/>
+          <w:szCs w:val="24"/>
+          <w:lang w:val="en" w:eastAsia="en-IN"/>
+        </w:rPr>
+      </w:pPr>
+      <w:proofErr w:type="spellStart"/>
+      <w:r>
+        <w:rPr>
+          <w:rFonts w:ascii="Segoe UI" w:eastAsia="Times New Roman" w:hAnsi="Segoe UI" w:cs="Segoe UI"/>
+          <w:color w:val="24292E"/>
+          <w:sz w:val="24"/>
+          <w:szCs w:val="24"/>
+          <w:lang w:val="en" w:eastAsia="en-IN"/>
+        </w:rPr>
+        <w:t>sqoop</w:t>
+      </w:r>
+      <w:proofErr w:type="spellEnd"/>
+      <w:r>
+        <w:rPr>
+          <w:rFonts w:ascii="Segoe UI" w:eastAsia="Times New Roman" w:hAnsi="Segoe UI" w:cs="Segoe UI"/>
+          <w:color w:val="24292E"/>
+          <w:sz w:val="24"/>
+          <w:szCs w:val="24"/>
+          <w:lang w:val="en" w:eastAsia="en-IN"/>
+        </w:rPr>
+        <w:t xml:space="preserve"> import --connect </w:t>
+      </w:r>
+      <w:proofErr w:type="spellStart"/>
+      <w:proofErr w:type="gramStart"/>
+      <w:r>
+        <w:rPr>
+          <w:rFonts w:ascii="Segoe UI" w:eastAsia="Times New Roman" w:hAnsi="Segoe UI" w:cs="Segoe UI"/>
+          <w:color w:val="24292E"/>
+          <w:sz w:val="24"/>
+          <w:szCs w:val="24"/>
+          <w:lang w:val="en" w:eastAsia="en-IN"/>
+        </w:rPr>
+        <w:t>jdbc:mysql</w:t>
+      </w:r>
+      <w:proofErr w:type="spellEnd"/>
+      <w:r>
+        <w:rPr>
+          <w:rFonts w:ascii="Segoe UI" w:eastAsia="Times New Roman" w:hAnsi="Segoe UI" w:cs="Segoe UI"/>
+          <w:color w:val="24292E"/>
+          <w:sz w:val="24"/>
+          <w:szCs w:val="24"/>
+          <w:lang w:val="en" w:eastAsia="en-IN"/>
+        </w:rPr>
+        <w:t>://localhost/db1</w:t>
+      </w:r>
+      <w:proofErr w:type="gramEnd"/>
+      <w:r>
+        <w:rPr>
+          <w:rFonts w:ascii="Segoe UI" w:eastAsia="Times New Roman" w:hAnsi="Segoe UI" w:cs="Segoe UI"/>
+          <w:color w:val="24292E"/>
+          <w:sz w:val="24"/>
+          <w:szCs w:val="24"/>
+          <w:lang w:val="en" w:eastAsia="en-IN"/>
+        </w:rPr>
+        <w:t xml:space="preserve"> --username root --password </w:t>
+      </w:r>
+      <w:proofErr w:type="spellStart"/>
+      <w:r>
+        <w:rPr>
+          <w:rFonts w:ascii="Segoe UI" w:eastAsia="Times New Roman" w:hAnsi="Segoe UI" w:cs="Segoe UI"/>
+          <w:color w:val="24292E"/>
+          <w:sz w:val="24"/>
+          <w:szCs w:val="24"/>
+          <w:lang w:val="en" w:eastAsia="en-IN"/>
+        </w:rPr>
+        <w:t>cloudera</w:t>
+      </w:r>
+      <w:proofErr w:type="spellEnd"/>
+      <w:r>
+        <w:rPr>
+          <w:rFonts w:ascii="Segoe UI" w:eastAsia="Times New Roman" w:hAnsi="Segoe UI" w:cs="Segoe UI"/>
+          <w:color w:val="24292E"/>
+          <w:sz w:val="24"/>
+          <w:szCs w:val="24"/>
+          <w:lang w:val="en" w:eastAsia="en-IN"/>
+        </w:rPr>
+        <w:t xml:space="preserve"> --table </w:t>
+      </w:r>
+      <w:proofErr w:type="spellStart"/>
+      <w:r>
+        <w:rPr>
+          <w:rFonts w:ascii="Segoe UI" w:eastAsia="Times New Roman" w:hAnsi="Segoe UI" w:cs="Segoe UI"/>
+          <w:color w:val="24292E"/>
+          <w:sz w:val="24"/>
+          <w:szCs w:val="24"/>
+          <w:lang w:val="en" w:eastAsia="en-IN"/>
+        </w:rPr>
+        <w:t>acad</w:t>
+      </w:r>
+      <w:proofErr w:type="spellEnd"/>
+      <w:r>
+        <w:rPr>
+          <w:rFonts w:ascii="Segoe UI" w:eastAsia="Times New Roman" w:hAnsi="Segoe UI" w:cs="Segoe UI"/>
+          <w:color w:val="24292E"/>
+          <w:sz w:val="24"/>
+          <w:szCs w:val="24"/>
+          <w:lang w:val="en" w:eastAsia="en-IN"/>
+        </w:rPr>
+        <w:t xml:space="preserve"> --m 1;</w:t>
+      </w:r>
+    </w:p>
+    <w:p>
+      <w:pPr>
+        <w:spacing w:after="150" w:line="240" w:lineRule="auto"/>
+        <w:rPr>
+          <w:rFonts w:ascii="Segoe UI" w:eastAsia="Times New Roman" w:hAnsi="Segoe UI" w:cs="Segoe UI"/>
+          <w:color w:val="24292E"/>
+          <w:sz w:val="24"/>
+          <w:szCs w:val="24"/>
+          <w:lang w:val="en" w:eastAsia="en-IN"/>
+        </w:rPr>
+      </w:pPr>
+    </w:p>
+    <w:p>
+      <w:pPr>
+        <w:spacing w:after="150" w:line="240" w:lineRule="auto"/>
+        <w:rPr>
+          <w:rFonts w:ascii="Segoe UI" w:eastAsia="Times New Roman" w:hAnsi="Segoe UI" w:cs="Segoe UI"/>
+          <w:color w:val="24292E"/>
+          <w:sz w:val="24"/>
+          <w:szCs w:val="24"/>
+          <w:lang w:val="en" w:eastAsia="en-IN"/>
+        </w:rPr>
+      </w:pPr>
+    </w:p>
+    <w:p>
+      <w:pPr>
+        <w:spacing w:after="150" w:line="240" w:lineRule="auto"/>
+        <w:rPr>
+          <w:rFonts w:ascii="Segoe UI" w:eastAsia="Times New Roman" w:hAnsi="Segoe UI" w:cs="Segoe UI"/>
+          <w:color w:val="24292E"/>
+          <w:sz w:val="24"/>
+          <w:szCs w:val="24"/>
+          <w:lang w:val="en" w:eastAsia="en-IN"/>
+        </w:rPr>
+      </w:pPr>
+      <w:r>
+        <w:rPr>
+          <w:rFonts w:ascii="Segoe UI" w:eastAsia="Times New Roman" w:hAnsi="Segoe UI" w:cs="Segoe UI"/>
+          <w:b/>
+          <w:bCs/>
+          <w:color w:val="24292E"/>
+          <w:sz w:val="24"/>
+          <w:szCs w:val="24"/>
+          <w:lang w:val="en" w:eastAsia="en-IN"/>
+        </w:rPr>
+        <w:t xml:space="preserve">b. </w:t>
+      </w:r>
+      <w:proofErr w:type="spellStart"/>
+      <w:r>
+        <w:rPr>
+          <w:rFonts w:ascii="Segoe UI" w:eastAsia="Times New Roman" w:hAnsi="Segoe UI" w:cs="Segoe UI"/>
+          <w:b/>
+          <w:bCs/>
+          <w:color w:val="24292E"/>
+          <w:sz w:val="24"/>
+          <w:szCs w:val="24"/>
+          <w:lang w:val="en" w:eastAsia="en-IN"/>
+        </w:rPr>
+        <w:t>sqoop</w:t>
+      </w:r>
+      <w:proofErr w:type="spellEnd"/>
+      <w:r>
+        <w:rPr>
+          <w:rFonts w:ascii="Segoe UI" w:eastAsia="Times New Roman" w:hAnsi="Segoe UI" w:cs="Segoe UI"/>
+          <w:b/>
+          <w:bCs/>
+          <w:color w:val="24292E"/>
+          <w:sz w:val="24"/>
+          <w:szCs w:val="24"/>
+          <w:lang w:val="en" w:eastAsia="en-IN"/>
+        </w:rPr>
+        <w:t xml:space="preserve"> export from </w:t>
+      </w:r>
+      <w:proofErr w:type="spellStart"/>
+      <w:r>
+        <w:rPr>
+          <w:rFonts w:ascii="Segoe UI" w:eastAsia="Times New Roman" w:hAnsi="Segoe UI" w:cs="Segoe UI"/>
+          <w:b/>
+          <w:bCs/>
+          <w:color w:val="24292E"/>
+          <w:sz w:val="24"/>
+          <w:szCs w:val="24"/>
+          <w:lang w:val="en" w:eastAsia="en-IN"/>
+        </w:rPr>
+        <w:t>hadoop</w:t>
+      </w:r>
+      <w:proofErr w:type="spellEnd"/>
+      <w:r>
+        <w:rPr>
+          <w:rFonts w:ascii="Segoe UI" w:eastAsia="Times New Roman" w:hAnsi="Segoe UI" w:cs="Segoe UI"/>
+          <w:b/>
+          <w:bCs/>
+          <w:color w:val="24292E"/>
+          <w:sz w:val="24"/>
+          <w:szCs w:val="24"/>
+          <w:lang w:val="en" w:eastAsia="en-IN"/>
+        </w:rPr>
+        <w:t xml:space="preserve"> to </w:t>
+      </w:r>
+      <w:proofErr w:type="spellStart"/>
+      <w:r>
+        <w:rPr>
+          <w:rFonts w:ascii="Segoe UI" w:eastAsia="Times New Roman" w:hAnsi="Segoe UI" w:cs="Segoe UI"/>
+          <w:b/>
+          <w:bCs/>
+          <w:color w:val="24292E"/>
+          <w:sz w:val="24"/>
+          <w:szCs w:val="24"/>
+          <w:lang w:val="en" w:eastAsia="en-IN"/>
+        </w:rPr>
+        <w:t>mysql</w:t>
+      </w:r>
+      <w:proofErr w:type="spellEnd"/>
+    </w:p>
+    <w:p>
+      <w:pPr>
+        <w:spacing w:after="150" w:line="240" w:lineRule="auto"/>
+        <w:rPr>
+          <w:rFonts w:ascii="Segoe UI" w:eastAsia="Times New Roman" w:hAnsi="Segoe UI" w:cs="Segoe UI"/>
+          <w:color w:val="24292E"/>
+          <w:sz w:val="24"/>
+          <w:szCs w:val="24"/>
+          <w:lang w:val="en" w:eastAsia="en-IN"/>
+        </w:rPr>
+      </w:pPr>
+      <w:proofErr w:type="spellStart"/>
+      <w:r>
+        <w:rPr>
+          <w:rFonts w:ascii="Segoe UI" w:eastAsia="Times New Roman" w:hAnsi="Segoe UI" w:cs="Segoe UI"/>
+          <w:color w:val="24292E"/>
+          <w:sz w:val="24"/>
+          <w:szCs w:val="24"/>
+          <w:lang w:val="en" w:eastAsia="en-IN"/>
+        </w:rPr>
+        <w:t>hadoop</w:t>
+      </w:r>
+      <w:proofErr w:type="spellEnd"/>
+      <w:r>
+        <w:rPr>
+          <w:rFonts w:ascii="Segoe UI" w:eastAsia="Times New Roman" w:hAnsi="Segoe UI" w:cs="Segoe UI"/>
+          <w:color w:val="24292E"/>
+          <w:sz w:val="24"/>
+          <w:szCs w:val="24"/>
+          <w:lang w:val="en" w:eastAsia="en-IN"/>
+        </w:rPr>
+        <w:t xml:space="preserve"> fs -ls</w:t>
+      </w:r>
+    </w:p>
+    <w:p>
+      <w:pPr>
+        <w:spacing w:after="150" w:line="240" w:lineRule="auto"/>
+        <w:rPr>
+          <w:rFonts w:ascii="Segoe UI" w:eastAsia="Times New Roman" w:hAnsi="Segoe UI" w:cs="Segoe UI"/>
+          <w:color w:val="24292E"/>
+          <w:sz w:val="24"/>
+          <w:szCs w:val="24"/>
+          <w:lang w:val="en" w:eastAsia="en-IN"/>
+        </w:rPr>
+      </w:pPr>
+    </w:p>
+    <w:p>
+      <w:pPr>
+        <w:spacing w:after="150" w:line="240" w:lineRule="auto"/>
+        <w:rPr>
+          <w:rFonts w:ascii="Segoe UI" w:eastAsia="Times New Roman" w:hAnsi="Segoe UI" w:cs="Segoe UI"/>
+          <w:color w:val="24292E"/>
+          <w:sz w:val="24"/>
+          <w:szCs w:val="24"/>
+          <w:lang w:val="en" w:eastAsia="en-IN"/>
+        </w:rPr>
+      </w:pPr>
+      <w:proofErr w:type="spellStart"/>
+      <w:r>
+        <w:rPr>
+          <w:rFonts w:ascii="Segoe UI" w:eastAsia="Times New Roman" w:hAnsi="Segoe UI" w:cs="Segoe UI"/>
+          <w:color w:val="24292E"/>
+          <w:sz w:val="24"/>
+          <w:szCs w:val="24"/>
+          <w:lang w:val="en" w:eastAsia="en-IN"/>
+        </w:rPr>
+        <w:t>hadoop</w:t>
+      </w:r>
+      <w:proofErr w:type="spellEnd"/>
+      <w:r>
+        <w:rPr>
+          <w:rFonts w:ascii="Segoe UI" w:eastAsia="Times New Roman" w:hAnsi="Segoe UI" w:cs="Segoe UI"/>
+          <w:color w:val="24292E"/>
+          <w:sz w:val="24"/>
+          <w:szCs w:val="24"/>
+          <w:lang w:val="en" w:eastAsia="en-IN"/>
+        </w:rPr>
+        <w:t xml:space="preserve"> fs -ls </w:t>
+      </w:r>
+      <w:proofErr w:type="spellStart"/>
+      <w:r>
+        <w:rPr>
+          <w:rFonts w:ascii="Segoe UI" w:eastAsia="Times New Roman" w:hAnsi="Segoe UI" w:cs="Segoe UI"/>
+          <w:color w:val="24292E"/>
+          <w:sz w:val="24"/>
+          <w:szCs w:val="24"/>
+          <w:lang w:val="en" w:eastAsia="en-IN"/>
+        </w:rPr>
+        <w:t>acad</w:t>
+      </w:r>
+      <w:proofErr w:type="spellEnd"/>
+      <w:r>
+        <w:rPr>
+          <w:rFonts w:ascii="Segoe UI" w:eastAsia="Times New Roman" w:hAnsi="Segoe UI" w:cs="Segoe UI"/>
+          <w:color w:val="24292E"/>
+          <w:sz w:val="24"/>
+          <w:szCs w:val="24"/>
+          <w:lang w:val="en" w:eastAsia="en-IN"/>
+        </w:rPr>
+        <w:t>/</w:t>
+      </w:r>
+    </w:p>
+    <w:p>
+      <w:pPr>
+        <w:spacing w:after="150" w:line="240" w:lineRule="auto"/>
+        <w:rPr>
+          <w:rFonts w:ascii="Segoe UI" w:eastAsia="Times New Roman" w:hAnsi="Segoe UI" w:cs="Segoe UI"/>
+          <w:color w:val="24292E"/>
+          <w:sz w:val="24"/>
+          <w:szCs w:val="24"/>
+          <w:lang w:val="en" w:eastAsia="en-IN"/>
+        </w:rPr>
+      </w:pPr>
+    </w:p>
+    <w:p>
+      <w:pPr>
+        <w:spacing w:after="150" w:line="240" w:lineRule="auto"/>
+        <w:rPr>
+          <w:rFonts w:ascii="Segoe UI" w:eastAsia="Times New Roman" w:hAnsi="Segoe UI" w:cs="Segoe UI"/>
+          <w:color w:val="24292E"/>
+          <w:sz w:val="24"/>
+          <w:szCs w:val="24"/>
+          <w:lang w:val="en" w:eastAsia="en-IN"/>
+        </w:rPr>
+      </w:pPr>
+      <w:proofErr w:type="spellStart"/>
+      <w:r>
+        <w:rPr>
+          <w:rFonts w:ascii="Segoe UI" w:eastAsia="Times New Roman" w:hAnsi="Segoe UI" w:cs="Segoe UI"/>
+          <w:color w:val="24292E"/>
+          <w:sz w:val="24"/>
+          <w:szCs w:val="24"/>
+          <w:lang w:val="en" w:eastAsia="en-IN"/>
+        </w:rPr>
+        <w:t>hadoop</w:t>
+      </w:r>
+      <w:proofErr w:type="spellEnd"/>
+      <w:r>
+        <w:rPr>
+          <w:rFonts w:ascii="Segoe UI" w:eastAsia="Times New Roman" w:hAnsi="Segoe UI" w:cs="Segoe UI"/>
+          <w:color w:val="24292E"/>
+          <w:sz w:val="24"/>
+          <w:szCs w:val="24"/>
+          <w:lang w:val="en" w:eastAsia="en-IN"/>
+        </w:rPr>
+        <w:t xml:space="preserve"> fs -cat </w:t>
+      </w:r>
+      <w:proofErr w:type="spellStart"/>
+      <w:r>
+        <w:rPr>
+          <w:rFonts w:ascii="Segoe UI" w:eastAsia="Times New Roman" w:hAnsi="Segoe UI" w:cs="Segoe UI"/>
+          <w:color w:val="24292E"/>
+          <w:sz w:val="24"/>
+          <w:szCs w:val="24"/>
+          <w:lang w:val="en" w:eastAsia="en-IN"/>
+        </w:rPr>
+        <w:t>acad</w:t>
+      </w:r>
+      <w:proofErr w:type="spellEnd"/>
+      <w:r>
+        <w:rPr>
+          <w:rFonts w:ascii="Segoe UI" w:eastAsia="Times New Roman" w:hAnsi="Segoe UI" w:cs="Segoe UI"/>
+          <w:color w:val="24292E"/>
+          <w:sz w:val="24"/>
+          <w:szCs w:val="24"/>
+          <w:lang w:val="en" w:eastAsia="en-IN"/>
+        </w:rPr>
+        <w:t>/*</w:t>
+      </w:r>
+    </w:p>
+    <w:p>
+      <w:pPr>
+        <w:spacing w:after="150" w:line="240" w:lineRule="auto"/>
+        <w:rPr>
+          <w:rFonts w:ascii="Segoe UI" w:eastAsia="Times New Roman" w:hAnsi="Segoe UI" w:cs="Segoe UI"/>
+          <w:color w:val="24292E"/>
+          <w:sz w:val="24"/>
+          <w:szCs w:val="24"/>
+          <w:lang w:val="en" w:eastAsia="en-IN"/>
+        </w:rPr>
+      </w:pPr>
+    </w:p>
+    <w:p>
+      <w:pPr>
+        <w:spacing w:after="150" w:line="240" w:lineRule="auto"/>
+        <w:rPr>
+          <w:rFonts w:ascii="Segoe UI" w:eastAsia="Times New Roman" w:hAnsi="Segoe UI" w:cs="Segoe UI"/>
+          <w:color w:val="24292E"/>
+          <w:sz w:val="24"/>
+          <w:szCs w:val="24"/>
+          <w:lang w:val="en" w:eastAsia="en-IN"/>
+        </w:rPr>
+      </w:pPr>
+      <w:proofErr w:type="spellStart"/>
+      <w:r>
+        <w:rPr>
+          <w:rFonts w:ascii="Segoe UI" w:eastAsia="Times New Roman" w:hAnsi="Segoe UI" w:cs="Segoe UI"/>
+          <w:color w:val="24292E"/>
+          <w:sz w:val="24"/>
+          <w:szCs w:val="24"/>
+          <w:lang w:val="en" w:eastAsia="en-IN"/>
+        </w:rPr>
+        <w:t>mysql</w:t>
+      </w:r>
+      <w:proofErr w:type="spellEnd"/>
+      <w:r>
+        <w:rPr>
+          <w:rFonts w:ascii="Segoe UI" w:eastAsia="Times New Roman" w:hAnsi="Segoe UI" w:cs="Segoe UI"/>
+          <w:color w:val="24292E"/>
+          <w:sz w:val="24"/>
+          <w:szCs w:val="24"/>
+          <w:lang w:val="en" w:eastAsia="en-IN"/>
+        </w:rPr>
+        <w:t>&gt; create table employee2(</w:t>
+      </w:r>
+      <w:proofErr w:type="spellStart"/>
+      <w:r>
+        <w:rPr>
+          <w:rFonts w:ascii="Segoe UI" w:eastAsia="Times New Roman" w:hAnsi="Segoe UI" w:cs="Segoe UI"/>
+          <w:color w:val="24292E"/>
+          <w:sz w:val="24"/>
+          <w:szCs w:val="24"/>
+          <w:lang w:val="en" w:eastAsia="en-IN"/>
+        </w:rPr>
+        <w:t>emp_id</w:t>
+      </w:r>
+      <w:proofErr w:type="spellEnd"/>
+      <w:r>
+        <w:rPr>
+          <w:rFonts w:ascii="Segoe UI" w:eastAsia="Times New Roman" w:hAnsi="Segoe UI" w:cs="Segoe UI"/>
+          <w:color w:val="24292E"/>
+          <w:sz w:val="24"/>
+          <w:szCs w:val="24"/>
+          <w:lang w:val="en" w:eastAsia="en-IN"/>
+        </w:rPr>
+        <w:t xml:space="preserve"> INT NOT NULL AUTO_INCREMENT, </w:t>
+      </w:r>
+      <w:proofErr w:type="spellStart"/>
+      <w:r>
+        <w:rPr>
+          <w:rFonts w:ascii="Segoe UI" w:eastAsia="Times New Roman" w:hAnsi="Segoe UI" w:cs="Segoe UI"/>
+          <w:color w:val="24292E"/>
+          <w:sz w:val="24"/>
+          <w:szCs w:val="24"/>
+          <w:lang w:val="en" w:eastAsia="en-IN"/>
+        </w:rPr>
+        <w:t>emp_name</w:t>
+      </w:r>
+      <w:proofErr w:type="spellEnd"/>
+      <w:r>
+        <w:rPr>
+          <w:rFonts w:ascii="Segoe UI" w:eastAsia="Times New Roman" w:hAnsi="Segoe UI" w:cs="Segoe UI"/>
+          <w:color w:val="24292E"/>
+          <w:sz w:val="24"/>
+          <w:szCs w:val="24"/>
+          <w:lang w:val="en" w:eastAsia="en-IN"/>
+        </w:rPr>
+        <w:t xml:space="preserve"> </w:t>
+      </w:r>
+      <w:proofErr w:type="gramStart"/>
+      <w:r>
+        <w:rPr>
+          <w:rFonts w:ascii="Segoe UI" w:eastAsia="Times New Roman" w:hAnsi="Segoe UI" w:cs="Segoe UI"/>
+          <w:color w:val="24292E"/>
+          <w:sz w:val="24"/>
+          <w:szCs w:val="24"/>
+          <w:lang w:val="en" w:eastAsia="en-IN"/>
+        </w:rPr>
+        <w:t>VARCHAR(</w:t>
+      </w:r>
+      <w:proofErr w:type="gramEnd"/>
+      <w:r>
+        <w:rPr>
+          <w:rFonts w:ascii="Segoe UI" w:eastAsia="Times New Roman" w:hAnsi="Segoe UI" w:cs="Segoe UI"/>
+          <w:color w:val="24292E"/>
+          <w:sz w:val="24"/>
+          <w:szCs w:val="24"/>
+          <w:lang w:val="en" w:eastAsia="en-IN"/>
+        </w:rPr>
+        <w:t xml:space="preserve">100), </w:t>
+      </w:r>
+      <w:proofErr w:type="spellStart"/>
+      <w:r>
+        <w:rPr>
+          <w:rFonts w:ascii="Segoe UI" w:eastAsia="Times New Roman" w:hAnsi="Segoe UI" w:cs="Segoe UI"/>
+          <w:color w:val="24292E"/>
+          <w:sz w:val="24"/>
+          <w:szCs w:val="24"/>
+          <w:lang w:val="en" w:eastAsia="en-IN"/>
+        </w:rPr>
+        <w:t>emp_salary</w:t>
+      </w:r>
+      <w:proofErr w:type="spellEnd"/>
+      <w:r>
+        <w:rPr>
+          <w:rFonts w:ascii="Segoe UI" w:eastAsia="Times New Roman" w:hAnsi="Segoe UI" w:cs="Segoe UI"/>
+          <w:color w:val="24292E"/>
+          <w:sz w:val="24"/>
+          <w:szCs w:val="24"/>
+          <w:lang w:val="en" w:eastAsia="en-IN"/>
+        </w:rPr>
+        <w:t xml:space="preserve"> INT, PRIMARY KEY(</w:t>
+      </w:r>
+      <w:proofErr w:type="spellStart"/>
+      <w:r>
+        <w:rPr>
+          <w:rFonts w:ascii="Segoe UI" w:eastAsia="Times New Roman" w:hAnsi="Segoe UI" w:cs="Segoe UI"/>
+          <w:color w:val="24292E"/>
+          <w:sz w:val="24"/>
+          <w:szCs w:val="24"/>
+          <w:lang w:val="en" w:eastAsia="en-IN"/>
+        </w:rPr>
+        <w:t>emp_id</w:t>
+      </w:r>
+      <w:proofErr w:type="spellEnd"/>
+      <w:r>
+        <w:rPr>
+          <w:rFonts w:ascii="Segoe UI" w:eastAsia="Times New Roman" w:hAnsi="Segoe UI" w:cs="Segoe UI"/>
+          <w:color w:val="24292E"/>
+          <w:sz w:val="24"/>
+          <w:szCs w:val="24"/>
+          <w:lang w:val="en" w:eastAsia="en-IN"/>
+        </w:rPr>
+        <w:t>));</w:t>
+      </w:r>
+    </w:p>
+    <w:p>
+      <w:pPr>
+        <w:spacing w:after="150" w:line="240" w:lineRule="auto"/>
+        <w:rPr>
+          <w:rFonts w:ascii="Segoe UI" w:eastAsia="Times New Roman" w:hAnsi="Segoe UI" w:cs="Segoe UI"/>
+          <w:color w:val="24292E"/>
+          <w:sz w:val="24"/>
+          <w:szCs w:val="24"/>
+          <w:lang w:val="en" w:eastAsia="en-IN"/>
+        </w:rPr>
+      </w:pPr>
+      <w:proofErr w:type="spellStart"/>
+      <w:r>
+        <w:rPr>
+          <w:rFonts w:ascii="Segoe UI" w:eastAsia="Times New Roman" w:hAnsi="Segoe UI" w:cs="Segoe UI"/>
+          <w:color w:val="24292E"/>
+          <w:sz w:val="24"/>
+          <w:szCs w:val="24"/>
+          <w:lang w:val="en" w:eastAsia="en-IN"/>
+        </w:rPr>
+        <w:t>sqoop</w:t>
+      </w:r>
+      <w:proofErr w:type="spellEnd"/>
+      <w:r>
+        <w:rPr>
+          <w:rFonts w:ascii="Segoe UI" w:eastAsia="Times New Roman" w:hAnsi="Segoe UI" w:cs="Segoe UI"/>
+          <w:color w:val="24292E"/>
+          <w:sz w:val="24"/>
+          <w:szCs w:val="24"/>
+          <w:lang w:val="en" w:eastAsia="en-IN"/>
+        </w:rPr>
+        <w:t xml:space="preserve"> export --connect </w:t>
+      </w:r>
+      <w:proofErr w:type="spellStart"/>
+      <w:proofErr w:type="gramStart"/>
+      <w:r>
+        <w:rPr>
+          <w:rFonts w:ascii="Segoe UI" w:eastAsia="Times New Roman" w:hAnsi="Segoe UI" w:cs="Segoe UI"/>
+          <w:color w:val="24292E"/>
+          <w:sz w:val="24"/>
+          <w:szCs w:val="24"/>
+          <w:lang w:val="en" w:eastAsia="en-IN"/>
+        </w:rPr>
+        <w:t>jdbc:mysql</w:t>
+      </w:r>
+      <w:proofErr w:type="spellEnd"/>
+      <w:r>
+        <w:rPr>
+          <w:rFonts w:ascii="Segoe UI" w:eastAsia="Times New Roman" w:hAnsi="Segoe UI" w:cs="Segoe UI"/>
+          <w:color w:val="24292E"/>
+          <w:sz w:val="24"/>
+          <w:szCs w:val="24"/>
+          <w:lang w:val="en" w:eastAsia="en-IN"/>
+        </w:rPr>
+        <w:t>://localhost/db1</w:t>
+      </w:r>
+      <w:proofErr w:type="gramEnd"/>
+      <w:r>
+        <w:rPr>
+          <w:rFonts w:ascii="Segoe UI" w:eastAsia="Times New Roman" w:hAnsi="Segoe UI" w:cs="Segoe UI"/>
+          <w:color w:val="24292E"/>
+          <w:sz w:val="24"/>
+          <w:szCs w:val="24"/>
+          <w:lang w:val="en" w:eastAsia="en-IN"/>
+        </w:rPr>
+        <w:t xml:space="preserve"> --username root --password </w:t>
+      </w:r>
+      <w:proofErr w:type="spellStart"/>
+      <w:r>
+        <w:rPr>
+          <w:rFonts w:ascii="Segoe UI" w:eastAsia="Times New Roman" w:hAnsi="Segoe UI" w:cs="Segoe UI"/>
+          <w:color w:val="24292E"/>
+          <w:sz w:val="24"/>
+          <w:szCs w:val="24"/>
+          <w:lang w:val="en" w:eastAsia="en-IN"/>
+        </w:rPr>
+        <w:t>cloudera</w:t>
+      </w:r>
+      <w:proofErr w:type="spellEnd"/>
+      <w:r>
+        <w:rPr>
+          <w:rFonts w:ascii="Segoe UI" w:eastAsia="Times New Roman" w:hAnsi="Segoe UI" w:cs="Segoe UI"/>
+          <w:color w:val="24292E"/>
+          <w:sz w:val="24"/>
+          <w:szCs w:val="24"/>
+          <w:lang w:val="en" w:eastAsia="en-IN"/>
+        </w:rPr>
+        <w:t xml:space="preserve"> --table employee2 --export-</w:t>
+      </w:r>
+      <w:proofErr w:type="spellStart"/>
+      <w:r>
+        <w:rPr>
+          <w:rFonts w:ascii="Segoe UI" w:eastAsia="Times New Roman" w:hAnsi="Segoe UI" w:cs="Segoe UI"/>
+          <w:color w:val="24292E"/>
+          <w:sz w:val="24"/>
+          <w:szCs w:val="24"/>
+          <w:lang w:val="en" w:eastAsia="en-IN"/>
+        </w:rPr>
+        <w:t>dir</w:t>
+      </w:r>
+      <w:proofErr w:type="spellEnd"/>
+      <w:r>
+        <w:rPr>
+          <w:rFonts w:ascii="Segoe UI" w:eastAsia="Times New Roman" w:hAnsi="Segoe UI" w:cs="Segoe UI"/>
+          <w:color w:val="24292E"/>
+          <w:sz w:val="24"/>
+          <w:szCs w:val="24"/>
+          <w:lang w:val="en" w:eastAsia="en-IN"/>
+        </w:rPr>
+        <w:t xml:space="preserve"> </w:t>
+      </w:r>
+      <w:proofErr w:type="spellStart"/>
+      <w:r>
+        <w:rPr>
+          <w:rFonts w:ascii="Segoe UI" w:eastAsia="Times New Roman" w:hAnsi="Segoe UI" w:cs="Segoe UI"/>
+          <w:color w:val="24292E"/>
+          <w:sz w:val="24"/>
+          <w:szCs w:val="24"/>
+          <w:lang w:val="en" w:eastAsia="en-IN"/>
+        </w:rPr>
+        <w:t>acad</w:t>
+      </w:r>
+      <w:proofErr w:type="spellEnd"/>
+      <w:r>
+        <w:rPr>
+          <w:rFonts w:ascii="Segoe UI" w:eastAsia="Times New Roman" w:hAnsi="Segoe UI" w:cs="Segoe UI"/>
+          <w:color w:val="24292E"/>
+          <w:sz w:val="24"/>
+          <w:szCs w:val="24"/>
+          <w:lang w:val="en" w:eastAsia="en-IN"/>
+        </w:rPr>
+        <w:t>/part-m 0000;</w:t>
+      </w:r>
+    </w:p>
+    <w:p>
+      <w:pPr>
+        <w:spacing w:after="150" w:line="240" w:lineRule="auto"/>
+        <w:rPr>
+          <w:rFonts w:ascii="Segoe UI" w:eastAsia="Times New Roman" w:hAnsi="Segoe UI" w:cs="Segoe UI"/>
+          <w:color w:val="24292E"/>
+          <w:sz w:val="24"/>
+          <w:szCs w:val="24"/>
+          <w:lang w:val="en" w:eastAsia="en-IN"/>
+        </w:rPr>
+      </w:pPr>
+    </w:p>
+    <w:p>
+      <w:pPr>
+        <w:spacing w:after="150" w:line="240" w:lineRule="auto"/>
+        <w:rPr>
+          <w:rFonts w:ascii="Segoe UI" w:eastAsia="Times New Roman" w:hAnsi="Segoe UI" w:cs="Segoe UI"/>
+          <w:color w:val="24292E"/>
+          <w:sz w:val="24"/>
+          <w:szCs w:val="24"/>
+          <w:lang w:val="en" w:eastAsia="en-IN"/>
+        </w:rPr>
+      </w:pPr>
+      <w:proofErr w:type="spellStart"/>
+      <w:r>
+        <w:rPr>
+          <w:rFonts w:ascii="Segoe UI" w:eastAsia="Times New Roman" w:hAnsi="Segoe UI" w:cs="Segoe UI"/>
+          <w:color w:val="24292E"/>
+          <w:sz w:val="24"/>
+          <w:szCs w:val="24"/>
+          <w:lang w:val="en" w:eastAsia="en-IN"/>
+        </w:rPr>
+        <w:t>mysql</w:t>
+      </w:r>
+      <w:proofErr w:type="spellEnd"/>
+      <w:r>
+        <w:rPr>
+          <w:rFonts w:ascii="Segoe UI" w:eastAsia="Times New Roman" w:hAnsi="Segoe UI" w:cs="Segoe UI"/>
+          <w:color w:val="24292E"/>
+          <w:sz w:val="24"/>
+          <w:szCs w:val="24"/>
+          <w:lang w:val="en" w:eastAsia="en-IN"/>
+        </w:rPr>
+        <w:t>&gt;select * from employee2</w:t>
+      </w:r>
+    </w:p>
+    <w:p>
+      <w:pPr>
+        <w:spacing w:after="150" w:line="240" w:lineRule="auto"/>
+        <w:rPr>
+          <w:rFonts w:ascii="Segoe UI" w:eastAsia="Times New Roman" w:hAnsi="Segoe UI" w:cs="Segoe UI"/>
+          <w:color w:val="24292E"/>
+          <w:sz w:val="24"/>
+          <w:szCs w:val="24"/>
+          <w:lang w:val="en" w:eastAsia="en-IN"/>
+        </w:rPr>
+      </w:pPr>
+    </w:p>
+    <w:p>
+      <w:pPr>
+        <w:spacing w:after="150" w:line="240" w:lineRule="auto"/>
+        <w:rPr>
+          <w:rFonts w:ascii="Segoe UI" w:eastAsia="Times New Roman" w:hAnsi="Segoe UI" w:cs="Segoe UI"/>
+          <w:color w:val="24292E"/>
+          <w:sz w:val="24"/>
+          <w:szCs w:val="24"/>
+          <w:lang w:val="en" w:eastAsia="en-IN"/>
+        </w:rPr>
+      </w:pPr>
+      <w:r>
+        <w:rPr>
+          <w:rFonts w:ascii="Segoe UI" w:eastAsia="Times New Roman" w:hAnsi="Segoe UI" w:cs="Segoe UI"/>
+          <w:color w:val="24292E"/>
+          <w:sz w:val="24"/>
+          <w:szCs w:val="24"/>
+          <w:lang w:val="en" w:eastAsia="en-IN"/>
+        </w:rPr>
+        <w:t>**Task 2: **</w:t>
+      </w:r>
+    </w:p>
+    <w:p>
+      <w:pPr>
+        <w:spacing w:after="150" w:line="240" w:lineRule="auto"/>
+        <w:rPr>
+          <w:rFonts w:ascii="Segoe UI" w:eastAsia="Times New Roman" w:hAnsi="Segoe UI" w:cs="Segoe UI"/>
+          <w:color w:val="24292E"/>
+          <w:sz w:val="24"/>
+          <w:szCs w:val="24"/>
+          <w:lang w:val="en" w:eastAsia="en-IN"/>
+        </w:rPr>
+      </w:pPr>
+      <w:r>
+        <w:rPr>
+          <w:rFonts w:ascii="Segoe UI" w:eastAsia="Times New Roman" w:hAnsi="Segoe UI" w:cs="Segoe UI"/>
+          <w:color w:val="24292E"/>
+          <w:sz w:val="24"/>
+          <w:szCs w:val="24"/>
+          <w:lang w:val="en" w:eastAsia="en-IN"/>
+        </w:rPr>
+        <w:lastRenderedPageBreak/>
+        <w:t xml:space="preserve">Perform </w:t>
+      </w:r>
+      <w:proofErr w:type="spellStart"/>
+      <w:r>
+        <w:rPr>
+          <w:rFonts w:ascii="Segoe UI" w:eastAsia="Times New Roman" w:hAnsi="Segoe UI" w:cs="Segoe UI"/>
+          <w:color w:val="24292E"/>
+          <w:sz w:val="24"/>
+          <w:szCs w:val="24"/>
+          <w:lang w:val="en" w:eastAsia="en-IN"/>
+        </w:rPr>
+        <w:t>sqoop</w:t>
+      </w:r>
+      <w:proofErr w:type="spellEnd"/>
+      <w:r>
+        <w:rPr>
+          <w:rFonts w:ascii="Segoe UI" w:eastAsia="Times New Roman" w:hAnsi="Segoe UI" w:cs="Segoe UI"/>
+          <w:color w:val="24292E"/>
+          <w:sz w:val="24"/>
+          <w:szCs w:val="24"/>
+          <w:lang w:val="en" w:eastAsia="en-IN"/>
+        </w:rPr>
+        <w:t xml:space="preserve"> export of a table from hive to </w:t>
+      </w:r>
+      <w:proofErr w:type="spellStart"/>
+      <w:r>
+        <w:rPr>
+          <w:rFonts w:ascii="Segoe UI" w:eastAsia="Times New Roman" w:hAnsi="Segoe UI" w:cs="Segoe UI"/>
+          <w:color w:val="24292E"/>
+          <w:sz w:val="24"/>
+          <w:szCs w:val="24"/>
+          <w:lang w:val="en" w:eastAsia="en-IN"/>
+        </w:rPr>
+        <w:t>mysql</w:t>
+      </w:r>
+      <w:proofErr w:type="spellEnd"/>
+      <w:r>
+        <w:rPr>
+          <w:rFonts w:ascii="Segoe UI" w:eastAsia="Times New Roman" w:hAnsi="Segoe UI" w:cs="Segoe UI"/>
+          <w:color w:val="24292E"/>
+          <w:sz w:val="24"/>
+          <w:szCs w:val="24"/>
+          <w:lang w:val="en" w:eastAsia="en-IN"/>
+        </w:rPr>
+        <w:t>.</w:t>
+      </w:r>
+    </w:p>
+    <w:p>
+      <w:pPr>
+        <w:spacing w:after="150" w:line="240" w:lineRule="auto"/>
+        <w:rPr>
+          <w:rFonts w:ascii="Segoe UI" w:eastAsia="Times New Roman" w:hAnsi="Segoe UI" w:cs="Segoe UI"/>
+          <w:color w:val="24292E"/>
+          <w:sz w:val="24"/>
+          <w:szCs w:val="24"/>
+          <w:lang w:val="en" w:eastAsia="en-IN"/>
+        </w:rPr>
+      </w:pPr>
+      <w:r>
+        <w:rPr>
+          <w:rFonts w:ascii="Segoe UI" w:eastAsia="Times New Roman" w:hAnsi="Segoe UI" w:cs="Segoe UI"/>
+          <w:color w:val="24292E"/>
+          <w:sz w:val="24"/>
+          <w:szCs w:val="24"/>
+          <w:lang w:val="en" w:eastAsia="en-IN"/>
+        </w:rPr>
+        <w:t xml:space="preserve">perform </w:t>
+      </w:r>
+      <w:proofErr w:type="spellStart"/>
+      <w:r>
+        <w:rPr>
+          <w:rFonts w:ascii="Segoe UI" w:eastAsia="Times New Roman" w:hAnsi="Segoe UI" w:cs="Segoe UI"/>
+          <w:color w:val="24292E"/>
+          <w:sz w:val="24"/>
+          <w:szCs w:val="24"/>
+          <w:lang w:val="en" w:eastAsia="en-IN"/>
+        </w:rPr>
+        <w:t>sqoop</w:t>
+      </w:r>
+      <w:proofErr w:type="spellEnd"/>
+      <w:r>
+        <w:rPr>
+          <w:rFonts w:ascii="Segoe UI" w:eastAsia="Times New Roman" w:hAnsi="Segoe UI" w:cs="Segoe UI"/>
+          <w:color w:val="24292E"/>
+          <w:sz w:val="24"/>
+          <w:szCs w:val="24"/>
+          <w:lang w:val="en" w:eastAsia="en-IN"/>
+        </w:rPr>
+        <w:t xml:space="preserve"> import from </w:t>
+      </w:r>
+      <w:proofErr w:type="spellStart"/>
+      <w:r>
+        <w:rPr>
+          <w:rFonts w:ascii="Segoe UI" w:eastAsia="Times New Roman" w:hAnsi="Segoe UI" w:cs="Segoe UI"/>
+          <w:color w:val="24292E"/>
+          <w:sz w:val="24"/>
+          <w:szCs w:val="24"/>
+          <w:lang w:val="en" w:eastAsia="en-IN"/>
+        </w:rPr>
+        <w:t>mysql</w:t>
+      </w:r>
+      <w:proofErr w:type="spellEnd"/>
+      <w:r>
+        <w:rPr>
+          <w:rFonts w:ascii="Segoe UI" w:eastAsia="Times New Roman" w:hAnsi="Segoe UI" w:cs="Segoe UI"/>
+          <w:color w:val="24292E"/>
+          <w:sz w:val="24"/>
+          <w:szCs w:val="24"/>
+          <w:lang w:val="en" w:eastAsia="en-IN"/>
+        </w:rPr>
+        <w:t xml:space="preserve"> to hive.</w:t>
+      </w:r>
+    </w:p>
+    <w:p>
+      <w:pPr>
+        <w:spacing w:after="150" w:line="240" w:lineRule="auto"/>
+        <w:rPr>
+          <w:rFonts w:ascii="Segoe UI" w:eastAsia="Times New Roman" w:hAnsi="Segoe UI" w:cs="Segoe UI"/>
+          <w:color w:val="24292E"/>
+          <w:sz w:val="24"/>
+          <w:szCs w:val="24"/>
+          <w:lang w:val="en" w:eastAsia="en-IN"/>
+        </w:rPr>
+      </w:pPr>
+      <w:r>
+        <w:rPr>
+          <w:rFonts w:ascii="Segoe UI" w:eastAsia="Times New Roman" w:hAnsi="Segoe UI" w:cs="Segoe UI"/>
+          <w:b/>
+          <w:bCs/>
+          <w:color w:val="24292E"/>
+          <w:sz w:val="24"/>
+          <w:szCs w:val="24"/>
+          <w:lang w:val="en" w:eastAsia="en-IN"/>
+        </w:rPr>
+        <w:t xml:space="preserve">a. </w:t>
+      </w:r>
+      <w:proofErr w:type="spellStart"/>
+      <w:r>
+        <w:rPr>
+          <w:rFonts w:ascii="Segoe UI" w:eastAsia="Times New Roman" w:hAnsi="Segoe UI" w:cs="Segoe UI"/>
+          <w:b/>
+          <w:bCs/>
+          <w:color w:val="24292E"/>
+          <w:sz w:val="24"/>
+          <w:szCs w:val="24"/>
+          <w:lang w:val="en" w:eastAsia="en-IN"/>
+        </w:rPr>
+        <w:t>sqoop</w:t>
+      </w:r>
+      <w:proofErr w:type="spellEnd"/>
+      <w:r>
+        <w:rPr>
+          <w:rFonts w:ascii="Segoe UI" w:eastAsia="Times New Roman" w:hAnsi="Segoe UI" w:cs="Segoe UI"/>
+          <w:b/>
+          <w:bCs/>
+          <w:color w:val="24292E"/>
+          <w:sz w:val="24"/>
+          <w:szCs w:val="24"/>
+          <w:lang w:val="en" w:eastAsia="en-IN"/>
+        </w:rPr>
+        <w:t xml:space="preserve"> export from hive to </w:t>
+      </w:r>
+      <w:proofErr w:type="spellStart"/>
+      <w:r>
+        <w:rPr>
+          <w:rFonts w:ascii="Segoe UI" w:eastAsia="Times New Roman" w:hAnsi="Segoe UI" w:cs="Segoe UI"/>
+          <w:b/>
+          <w:bCs/>
+          <w:color w:val="24292E"/>
+          <w:sz w:val="24"/>
+          <w:szCs w:val="24"/>
+          <w:lang w:val="en" w:eastAsia="en-IN"/>
+        </w:rPr>
+        <w:t>sql</w:t>
+      </w:r>
+      <w:proofErr w:type="spellEnd"/>
+    </w:p>
+    <w:p>
+      <w:pPr>
+        <w:spacing w:after="150" w:line="240" w:lineRule="auto"/>
+        <w:rPr>
+          <w:rFonts w:ascii="Segoe UI" w:eastAsia="Times New Roman" w:hAnsi="Segoe UI" w:cs="Segoe UI"/>
+          <w:color w:val="24292E"/>
+          <w:sz w:val="24"/>
+          <w:szCs w:val="24"/>
+          <w:lang w:val="en" w:eastAsia="en-IN"/>
+        </w:rPr>
+      </w:pPr>
+      <w:r>
+        <w:rPr>
+          <w:rFonts w:ascii="Segoe UI" w:eastAsia="Times New Roman" w:hAnsi="Segoe UI" w:cs="Segoe UI"/>
+          <w:color w:val="24292E"/>
+          <w:sz w:val="24"/>
+          <w:szCs w:val="24"/>
+          <w:lang w:val="en" w:eastAsia="en-IN"/>
+        </w:rPr>
+        <w:t>hive&gt;show tables;</w:t>
+      </w:r>
+    </w:p>
+    <w:p>
+      <w:pPr>
+        <w:spacing w:after="150" w:line="240" w:lineRule="auto"/>
+        <w:rPr>
+          <w:rFonts w:ascii="Segoe UI" w:eastAsia="Times New Roman" w:hAnsi="Segoe UI" w:cs="Segoe UI"/>
+          <w:color w:val="24292E"/>
+          <w:sz w:val="24"/>
+          <w:szCs w:val="24"/>
+          <w:lang w:val="en" w:eastAsia="en-IN"/>
+        </w:rPr>
+      </w:pPr>
+      <w:r>
+        <w:rPr>
+          <w:rFonts w:ascii="Segoe UI" w:eastAsia="Times New Roman" w:hAnsi="Segoe UI" w:cs="Segoe UI"/>
+          <w:color w:val="24292E"/>
+          <w:sz w:val="24"/>
+          <w:szCs w:val="24"/>
+          <w:lang w:val="en" w:eastAsia="en-IN"/>
+        </w:rPr>
+        <w:t>hive&gt;describe emp;</w:t>
+      </w:r>
+    </w:p>
+    <w:p>
+      <w:pPr>
+        <w:spacing w:after="150" w:line="240" w:lineRule="auto"/>
+        <w:rPr>
+          <w:rFonts w:ascii="Segoe UI" w:eastAsia="Times New Roman" w:hAnsi="Segoe UI" w:cs="Segoe UI"/>
+          <w:color w:val="24292E"/>
+          <w:sz w:val="24"/>
+          <w:szCs w:val="24"/>
+          <w:lang w:val="en" w:eastAsia="en-IN"/>
+        </w:rPr>
+      </w:pPr>
+    </w:p>
+    <w:p>
+      <w:pPr>
+        <w:spacing w:after="150" w:line="240" w:lineRule="auto"/>
+        <w:rPr>
+          <w:rFonts w:ascii="Segoe UI" w:eastAsia="Times New Roman" w:hAnsi="Segoe UI" w:cs="Segoe UI"/>
+          <w:color w:val="24292E"/>
+          <w:sz w:val="24"/>
+          <w:szCs w:val="24"/>
+          <w:lang w:val="en" w:eastAsia="en-IN"/>
+        </w:rPr>
+      </w:pPr>
+      <w:proofErr w:type="spellStart"/>
+      <w:r>
+        <w:rPr>
+          <w:rFonts w:ascii="Segoe UI" w:eastAsia="Times New Roman" w:hAnsi="Segoe UI" w:cs="Segoe UI"/>
+          <w:color w:val="24292E"/>
+          <w:sz w:val="24"/>
+          <w:szCs w:val="24"/>
+          <w:lang w:val="en" w:eastAsia="en-IN"/>
+        </w:rPr>
+        <w:t>mysql</w:t>
+      </w:r>
+      <w:proofErr w:type="spellEnd"/>
+      <w:r>
+        <w:rPr>
+          <w:rFonts w:ascii="Segoe UI" w:eastAsia="Times New Roman" w:hAnsi="Segoe UI" w:cs="Segoe UI"/>
+          <w:color w:val="24292E"/>
+          <w:sz w:val="24"/>
+          <w:szCs w:val="24"/>
+          <w:lang w:val="en" w:eastAsia="en-IN"/>
+        </w:rPr>
+        <w:t xml:space="preserve">&gt;create </w:t>
+      </w:r>
+      <w:proofErr w:type="spellStart"/>
+      <w:proofErr w:type="gramStart"/>
+      <w:r>
+        <w:rPr>
+          <w:rFonts w:ascii="Segoe UI" w:eastAsia="Times New Roman" w:hAnsi="Segoe UI" w:cs="Segoe UI"/>
+          <w:color w:val="24292E"/>
+          <w:sz w:val="24"/>
+          <w:szCs w:val="24"/>
+          <w:lang w:val="en" w:eastAsia="en-IN"/>
+        </w:rPr>
+        <w:t>empNew</w:t>
+      </w:r>
+      <w:proofErr w:type="spellEnd"/>
+      <w:r>
+        <w:rPr>
+          <w:rFonts w:ascii="Segoe UI" w:eastAsia="Times New Roman" w:hAnsi="Segoe UI" w:cs="Segoe UI"/>
+          <w:color w:val="24292E"/>
+          <w:sz w:val="24"/>
+          <w:szCs w:val="24"/>
+          <w:lang w:val="en" w:eastAsia="en-IN"/>
+        </w:rPr>
+        <w:t>(</w:t>
+      </w:r>
+      <w:proofErr w:type="spellStart"/>
+      <w:proofErr w:type="gramEnd"/>
+      <w:r>
+        <w:rPr>
+          <w:rFonts w:ascii="Segoe UI" w:eastAsia="Times New Roman" w:hAnsi="Segoe UI" w:cs="Segoe UI"/>
+          <w:color w:val="24292E"/>
+          <w:sz w:val="24"/>
+          <w:szCs w:val="24"/>
+          <w:lang w:val="en" w:eastAsia="en-IN"/>
+        </w:rPr>
+        <w:t>empid</w:t>
+      </w:r>
+      <w:proofErr w:type="spellEnd"/>
+      <w:r>
+        <w:rPr>
+          <w:rFonts w:ascii="Segoe UI" w:eastAsia="Times New Roman" w:hAnsi="Segoe UI" w:cs="Segoe UI"/>
+          <w:color w:val="24292E"/>
+          <w:sz w:val="24"/>
+          <w:szCs w:val="24"/>
+          <w:lang w:val="en" w:eastAsia="en-IN"/>
+        </w:rPr>
+        <w:t xml:space="preserve"> </w:t>
+      </w:r>
+      <w:proofErr w:type="spellStart"/>
+      <w:r>
+        <w:rPr>
+          <w:rFonts w:ascii="Segoe UI" w:eastAsia="Times New Roman" w:hAnsi="Segoe UI" w:cs="Segoe UI"/>
+          <w:color w:val="24292E"/>
+          <w:sz w:val="24"/>
+          <w:szCs w:val="24"/>
+          <w:lang w:val="en" w:eastAsia="en-IN"/>
+        </w:rPr>
+        <w:t>INT,emp_name</w:t>
+      </w:r>
+      <w:proofErr w:type="spellEnd"/>
+      <w:r>
+        <w:rPr>
+          <w:rFonts w:ascii="Segoe UI" w:eastAsia="Times New Roman" w:hAnsi="Segoe UI" w:cs="Segoe UI"/>
+          <w:color w:val="24292E"/>
+          <w:sz w:val="24"/>
+          <w:szCs w:val="24"/>
+          <w:lang w:val="en" w:eastAsia="en-IN"/>
+        </w:rPr>
+        <w:t xml:space="preserve"> VARCHAR(100));</w:t>
+      </w:r>
+    </w:p>
+    <w:p>
+      <w:pPr>
+        <w:spacing w:after="150" w:line="240" w:lineRule="auto"/>
+        <w:rPr>
+          <w:rFonts w:ascii="Segoe UI" w:eastAsia="Times New Roman" w:hAnsi="Segoe UI" w:cs="Segoe UI"/>
+          <w:color w:val="24292E"/>
+          <w:sz w:val="24"/>
+          <w:szCs w:val="24"/>
+          <w:lang w:val="en" w:eastAsia="en-IN"/>
+        </w:rPr>
+      </w:pPr>
+    </w:p>
+    <w:p>
+      <w:pPr>
+        <w:spacing w:after="150" w:line="240" w:lineRule="auto"/>
+        <w:rPr>
+          <w:rFonts w:ascii="Segoe UI" w:eastAsia="Times New Roman" w:hAnsi="Segoe UI" w:cs="Segoe UI"/>
+          <w:color w:val="24292E"/>
+          <w:sz w:val="24"/>
+          <w:szCs w:val="24"/>
+          <w:lang w:val="en" w:eastAsia="en-IN"/>
+        </w:rPr>
+      </w:pPr>
+      <w:proofErr w:type="spellStart"/>
+      <w:r>
+        <w:rPr>
+          <w:rFonts w:ascii="Segoe UI" w:eastAsia="Times New Roman" w:hAnsi="Segoe UI" w:cs="Segoe UI"/>
+          <w:color w:val="24292E"/>
+          <w:sz w:val="24"/>
+          <w:szCs w:val="24"/>
+          <w:lang w:val="en" w:eastAsia="en-IN"/>
+        </w:rPr>
+        <w:t>sqoop</w:t>
+      </w:r>
+      <w:proofErr w:type="spellEnd"/>
+      <w:r>
+        <w:rPr>
+          <w:rFonts w:ascii="Segoe UI" w:eastAsia="Times New Roman" w:hAnsi="Segoe UI" w:cs="Segoe UI"/>
+          <w:color w:val="24292E"/>
+          <w:sz w:val="24"/>
+          <w:szCs w:val="24"/>
+          <w:lang w:val="en" w:eastAsia="en-IN"/>
+        </w:rPr>
+        <w:t xml:space="preserve"> export --connect </w:t>
+      </w:r>
+      <w:proofErr w:type="spellStart"/>
+      <w:proofErr w:type="gramStart"/>
+      <w:r>
+        <w:rPr>
+          <w:rFonts w:ascii="Segoe UI" w:eastAsia="Times New Roman" w:hAnsi="Segoe UI" w:cs="Segoe UI"/>
+          <w:color w:val="24292E"/>
+          <w:sz w:val="24"/>
+          <w:szCs w:val="24"/>
+          <w:lang w:val="en" w:eastAsia="en-IN"/>
+        </w:rPr>
+        <w:t>jdbc:mysql</w:t>
+      </w:r>
+      <w:proofErr w:type="spellEnd"/>
+      <w:r>
+        <w:rPr>
+          <w:rFonts w:ascii="Segoe UI" w:eastAsia="Times New Roman" w:hAnsi="Segoe UI" w:cs="Segoe UI"/>
+          <w:color w:val="24292E"/>
+          <w:sz w:val="24"/>
+          <w:szCs w:val="24"/>
+          <w:lang w:val="en" w:eastAsia="en-IN"/>
+        </w:rPr>
+        <w:t>://localhost/db1</w:t>
+      </w:r>
+      <w:proofErr w:type="gramEnd"/>
+      <w:r>
+        <w:rPr>
+          <w:rFonts w:ascii="Segoe UI" w:eastAsia="Times New Roman" w:hAnsi="Segoe UI" w:cs="Segoe UI"/>
+          <w:color w:val="24292E"/>
+          <w:sz w:val="24"/>
+          <w:szCs w:val="24"/>
+          <w:lang w:val="en" w:eastAsia="en-IN"/>
+        </w:rPr>
+        <w:t xml:space="preserve"> --username root --password </w:t>
+      </w:r>
+      <w:proofErr w:type="spellStart"/>
+      <w:r>
+        <w:rPr>
+          <w:rFonts w:ascii="Segoe UI" w:eastAsia="Times New Roman" w:hAnsi="Segoe UI" w:cs="Segoe UI"/>
+          <w:color w:val="24292E"/>
+          <w:sz w:val="24"/>
+          <w:szCs w:val="24"/>
+          <w:lang w:val="en" w:eastAsia="en-IN"/>
+        </w:rPr>
+        <w:t>cloudera</w:t>
+      </w:r>
+      <w:proofErr w:type="spellEnd"/>
+      <w:r>
+        <w:rPr>
+          <w:rFonts w:ascii="Segoe UI" w:eastAsia="Times New Roman" w:hAnsi="Segoe UI" w:cs="Segoe UI"/>
+          <w:color w:val="24292E"/>
+          <w:sz w:val="24"/>
+          <w:szCs w:val="24"/>
+          <w:lang w:val="en" w:eastAsia="en-IN"/>
+        </w:rPr>
+        <w:t xml:space="preserve"> --table </w:t>
+      </w:r>
+      <w:proofErr w:type="spellStart"/>
+      <w:r>
+        <w:rPr>
+          <w:rFonts w:ascii="Segoe UI" w:eastAsia="Times New Roman" w:hAnsi="Segoe UI" w:cs="Segoe UI"/>
+          <w:color w:val="24292E"/>
+          <w:sz w:val="24"/>
+          <w:szCs w:val="24"/>
+          <w:lang w:val="en" w:eastAsia="en-IN"/>
+        </w:rPr>
+        <w:t>empNew</w:t>
+      </w:r>
+      <w:proofErr w:type="spellEnd"/>
+      <w:r>
+        <w:rPr>
+          <w:rFonts w:ascii="Segoe UI" w:eastAsia="Times New Roman" w:hAnsi="Segoe UI" w:cs="Segoe UI"/>
+          <w:color w:val="24292E"/>
+          <w:sz w:val="24"/>
+          <w:szCs w:val="24"/>
+          <w:lang w:val="en" w:eastAsia="en-IN"/>
+        </w:rPr>
+        <w:t xml:space="preserve"> --export-</w:t>
+      </w:r>
+      <w:proofErr w:type="spellStart"/>
+      <w:r>
+        <w:rPr>
+          <w:rFonts w:ascii="Segoe UI" w:eastAsia="Times New Roman" w:hAnsi="Segoe UI" w:cs="Segoe UI"/>
+          <w:color w:val="24292E"/>
+          <w:sz w:val="24"/>
+          <w:szCs w:val="24"/>
+          <w:lang w:val="en" w:eastAsia="en-IN"/>
+        </w:rPr>
+        <w:t>dir</w:t>
+      </w:r>
+      <w:proofErr w:type="spellEnd"/>
+      <w:r>
+        <w:rPr>
+          <w:rFonts w:ascii="Segoe UI" w:eastAsia="Times New Roman" w:hAnsi="Segoe UI" w:cs="Segoe UI"/>
+          <w:color w:val="24292E"/>
+          <w:sz w:val="24"/>
+          <w:szCs w:val="24"/>
+          <w:lang w:val="en" w:eastAsia="en-IN"/>
+        </w:rPr>
+        <w:t xml:space="preserve"> /user/hive/warehouse/emp -m 1</w:t>
+      </w:r>
+    </w:p>
+    <w:p>
+      <w:pPr>
+        <w:spacing w:after="150" w:line="240" w:lineRule="auto"/>
+        <w:rPr>
+          <w:rFonts w:ascii="Segoe UI" w:eastAsia="Times New Roman" w:hAnsi="Segoe UI" w:cs="Segoe UI"/>
+          <w:color w:val="24292E"/>
+          <w:sz w:val="24"/>
+          <w:szCs w:val="24"/>
+          <w:lang w:val="en" w:eastAsia="en-IN"/>
+        </w:rPr>
+      </w:pPr>
+    </w:p>
+    <w:p>
+      <w:pPr>
+        <w:spacing w:after="150" w:line="240" w:lineRule="auto"/>
+        <w:rPr>
+          <w:rFonts w:ascii="Segoe UI" w:eastAsia="Times New Roman" w:hAnsi="Segoe UI" w:cs="Segoe UI"/>
+          <w:color w:val="24292E"/>
+          <w:sz w:val="24"/>
+          <w:szCs w:val="24"/>
+          <w:lang w:val="en" w:eastAsia="en-IN"/>
+        </w:rPr>
+      </w:pPr>
+      <w:proofErr w:type="spellStart"/>
+      <w:r>
+        <w:rPr>
+          <w:rFonts w:ascii="Segoe UI" w:eastAsia="Times New Roman" w:hAnsi="Segoe UI" w:cs="Segoe UI"/>
+          <w:color w:val="24292E"/>
+          <w:sz w:val="24"/>
+          <w:szCs w:val="24"/>
+          <w:lang w:val="en" w:eastAsia="en-IN"/>
+        </w:rPr>
+        <w:t>mysql</w:t>
+      </w:r>
+      <w:proofErr w:type="spellEnd"/>
+      <w:r>
+        <w:rPr>
+          <w:rFonts w:ascii="Segoe UI" w:eastAsia="Times New Roman" w:hAnsi="Segoe UI" w:cs="Segoe UI"/>
+          <w:color w:val="24292E"/>
+          <w:sz w:val="24"/>
+          <w:szCs w:val="24"/>
+          <w:lang w:val="en" w:eastAsia="en-IN"/>
+        </w:rPr>
+        <w:t xml:space="preserve">&gt;select * from </w:t>
+      </w:r>
+      <w:proofErr w:type="spellStart"/>
+      <w:r>
+        <w:rPr>
+          <w:rFonts w:ascii="Segoe UI" w:eastAsia="Times New Roman" w:hAnsi="Segoe UI" w:cs="Segoe UI"/>
+          <w:color w:val="24292E"/>
+          <w:sz w:val="24"/>
+          <w:szCs w:val="24"/>
+          <w:lang w:val="en" w:eastAsia="en-IN"/>
+        </w:rPr>
+        <w:t>empnew</w:t>
+      </w:r>
+      <w:proofErr w:type="spellEnd"/>
+      <w:r>
+        <w:rPr>
+          <w:rFonts w:ascii="Segoe UI" w:eastAsia="Times New Roman" w:hAnsi="Segoe UI" w:cs="Segoe UI"/>
+          <w:color w:val="24292E"/>
+          <w:sz w:val="24"/>
+          <w:szCs w:val="24"/>
+          <w:lang w:val="en" w:eastAsia="en-IN"/>
+        </w:rPr>
+        <w:t>;</w:t>
+      </w:r>
+    </w:p>
+    <w:p>
+      <w:pPr>
+        <w:spacing w:after="150" w:line="240" w:lineRule="auto"/>
+        <w:rPr>
+          <w:rFonts w:ascii="Segoe UI" w:eastAsia="Times New Roman" w:hAnsi="Segoe UI" w:cs="Segoe UI"/>
+          <w:color w:val="24292E"/>
+          <w:sz w:val="24"/>
+          <w:szCs w:val="24"/>
+          <w:lang w:val="en" w:eastAsia="en-IN"/>
+        </w:rPr>
+      </w:pPr>
+    </w:p>
+    <w:p>
+      <w:pPr>
+        <w:spacing w:after="150" w:line="240" w:lineRule="auto"/>
+        <w:rPr>
+          <w:rFonts w:ascii="Segoe UI" w:eastAsia="Times New Roman" w:hAnsi="Segoe UI" w:cs="Segoe UI"/>
+          <w:color w:val="24292E"/>
+          <w:sz w:val="24"/>
+          <w:szCs w:val="24"/>
+          <w:lang w:val="en" w:eastAsia="en-IN"/>
+        </w:rPr>
+      </w:pPr>
+      <w:r>
+        <w:rPr>
+          <w:rFonts w:ascii="Segoe UI" w:eastAsia="Times New Roman" w:hAnsi="Segoe UI" w:cs="Segoe UI"/>
+          <w:b/>
+          <w:bCs/>
+          <w:color w:val="24292E"/>
+          <w:sz w:val="24"/>
+          <w:szCs w:val="24"/>
+          <w:lang w:val="en" w:eastAsia="en-IN"/>
+        </w:rPr>
+        <w:t xml:space="preserve">b. </w:t>
+      </w:r>
+      <w:proofErr w:type="spellStart"/>
+      <w:r>
+        <w:rPr>
+          <w:rFonts w:ascii="Segoe UI" w:eastAsia="Times New Roman" w:hAnsi="Segoe UI" w:cs="Segoe UI"/>
+          <w:b/>
+          <w:bCs/>
+          <w:color w:val="24292E"/>
+          <w:sz w:val="24"/>
+          <w:szCs w:val="24"/>
+          <w:lang w:val="en" w:eastAsia="en-IN"/>
+        </w:rPr>
+        <w:t>sqoop</w:t>
+      </w:r>
+      <w:proofErr w:type="spellEnd"/>
+      <w:r>
+        <w:rPr>
+          <w:rFonts w:ascii="Segoe UI" w:eastAsia="Times New Roman" w:hAnsi="Segoe UI" w:cs="Segoe UI"/>
+          <w:b/>
+          <w:bCs/>
+          <w:color w:val="24292E"/>
+          <w:sz w:val="24"/>
+          <w:szCs w:val="24"/>
+          <w:lang w:val="en" w:eastAsia="en-IN"/>
+        </w:rPr>
+        <w:t xml:space="preserve"> import from </w:t>
+      </w:r>
+      <w:proofErr w:type="spellStart"/>
+      <w:r>
+        <w:rPr>
+          <w:rFonts w:ascii="Segoe UI" w:eastAsia="Times New Roman" w:hAnsi="Segoe UI" w:cs="Segoe UI"/>
+          <w:b/>
+          <w:bCs/>
+          <w:color w:val="24292E"/>
+          <w:sz w:val="24"/>
+          <w:szCs w:val="24"/>
+          <w:lang w:val="en" w:eastAsia="en-IN"/>
+        </w:rPr>
+        <w:t>sql</w:t>
+      </w:r>
+      <w:proofErr w:type="spellEnd"/>
+      <w:r>
+        <w:rPr>
+          <w:rFonts w:ascii="Segoe UI" w:eastAsia="Times New Roman" w:hAnsi="Segoe UI" w:cs="Segoe UI"/>
+          <w:b/>
+          <w:bCs/>
+          <w:color w:val="24292E"/>
+          <w:sz w:val="24"/>
+          <w:szCs w:val="24"/>
+          <w:lang w:val="en" w:eastAsia="en-IN"/>
+        </w:rPr>
+        <w:t xml:space="preserve"> to hive</w:t>
+      </w:r>
+    </w:p>
+    <w:p>
+      <w:pPr>
+        <w:spacing w:after="150" w:line="240" w:lineRule="auto"/>
+        <w:rPr>
+          <w:rFonts w:ascii="Segoe UI" w:eastAsia="Times New Roman" w:hAnsi="Segoe UI" w:cs="Segoe UI"/>
+          <w:color w:val="24292E"/>
+          <w:sz w:val="24"/>
+          <w:szCs w:val="24"/>
+          <w:lang w:val="en" w:eastAsia="en-IN"/>
+        </w:rPr>
+      </w:pPr>
+      <w:proofErr w:type="spellStart"/>
+      <w:r>
+        <w:rPr>
+          <w:rFonts w:ascii="Segoe UI" w:eastAsia="Times New Roman" w:hAnsi="Segoe UI" w:cs="Segoe UI"/>
+          <w:color w:val="24292E"/>
+          <w:sz w:val="24"/>
+          <w:szCs w:val="24"/>
+          <w:lang w:val="en" w:eastAsia="en-IN"/>
+        </w:rPr>
+        <w:t>mysql</w:t>
+      </w:r>
+      <w:proofErr w:type="spellEnd"/>
+      <w:r>
+        <w:rPr>
+          <w:rFonts w:ascii="Segoe UI" w:eastAsia="Times New Roman" w:hAnsi="Segoe UI" w:cs="Segoe UI"/>
+          <w:color w:val="24292E"/>
+          <w:sz w:val="24"/>
+          <w:szCs w:val="24"/>
+          <w:lang w:val="en" w:eastAsia="en-IN"/>
+        </w:rPr>
+        <w:t xml:space="preserve">&gt; create table </w:t>
+      </w:r>
+      <w:proofErr w:type="gramStart"/>
+      <w:r>
+        <w:rPr>
+          <w:rFonts w:ascii="Segoe UI" w:eastAsia="Times New Roman" w:hAnsi="Segoe UI" w:cs="Segoe UI"/>
+          <w:color w:val="24292E"/>
+          <w:sz w:val="24"/>
+          <w:szCs w:val="24"/>
+          <w:lang w:val="en" w:eastAsia="en-IN"/>
+        </w:rPr>
+        <w:t>student(</w:t>
+      </w:r>
+      <w:proofErr w:type="gramEnd"/>
+      <w:r>
+        <w:rPr>
+          <w:rFonts w:ascii="Segoe UI" w:eastAsia="Times New Roman" w:hAnsi="Segoe UI" w:cs="Segoe UI"/>
+          <w:color w:val="24292E"/>
+          <w:sz w:val="24"/>
+          <w:szCs w:val="24"/>
+          <w:lang w:val="en" w:eastAsia="en-IN"/>
+        </w:rPr>
+        <w:t>id INT, name VARCHAR(100), fees INT, PRIMARY KEY(id));</w:t>
+      </w:r>
+    </w:p>
+    <w:p>
+      <w:pPr>
+        <w:spacing w:after="150" w:line="240" w:lineRule="auto"/>
+        <w:rPr>
+          <w:rFonts w:ascii="Segoe UI" w:eastAsia="Times New Roman" w:hAnsi="Segoe UI" w:cs="Segoe UI"/>
+          <w:color w:val="24292E"/>
+          <w:sz w:val="24"/>
+          <w:szCs w:val="24"/>
+          <w:lang w:val="en" w:eastAsia="en-IN"/>
+        </w:rPr>
+      </w:pPr>
+    </w:p>
+    <w:p>
+      <w:pPr>
+        <w:spacing w:after="150" w:line="240" w:lineRule="auto"/>
+        <w:rPr>
+          <w:rFonts w:ascii="Segoe UI" w:eastAsia="Times New Roman" w:hAnsi="Segoe UI" w:cs="Segoe UI"/>
+          <w:color w:val="24292E"/>
+          <w:sz w:val="24"/>
+          <w:szCs w:val="24"/>
+          <w:lang w:val="en" w:eastAsia="en-IN"/>
+        </w:rPr>
+      </w:pPr>
+      <w:proofErr w:type="spellStart"/>
+      <w:r>
+        <w:rPr>
+          <w:rFonts w:ascii="Segoe UI" w:eastAsia="Times New Roman" w:hAnsi="Segoe UI" w:cs="Segoe UI"/>
+          <w:color w:val="24292E"/>
+          <w:sz w:val="24"/>
+          <w:szCs w:val="24"/>
+          <w:lang w:val="en" w:eastAsia="en-IN"/>
+        </w:rPr>
+        <w:t>mysql</w:t>
+      </w:r>
+      <w:proofErr w:type="spellEnd"/>
+      <w:r>
+        <w:rPr>
+          <w:rFonts w:ascii="Segoe UI" w:eastAsia="Times New Roman" w:hAnsi="Segoe UI" w:cs="Segoe UI"/>
+          <w:color w:val="24292E"/>
+          <w:sz w:val="24"/>
+          <w:szCs w:val="24"/>
+          <w:lang w:val="en" w:eastAsia="en-IN"/>
+        </w:rPr>
+        <w:t xml:space="preserve">&gt; insert into student </w:t>
+      </w:r>
+      <w:proofErr w:type="gramStart"/>
+      <w:r>
+        <w:rPr>
+          <w:rFonts w:ascii="Segoe UI" w:eastAsia="Times New Roman" w:hAnsi="Segoe UI" w:cs="Segoe UI"/>
+          <w:color w:val="24292E"/>
+          <w:sz w:val="24"/>
+          <w:szCs w:val="24"/>
+          <w:lang w:val="en" w:eastAsia="en-IN"/>
+        </w:rPr>
+        <w:t>values(</w:t>
+      </w:r>
+      <w:proofErr w:type="gramEnd"/>
+      <w:r>
+        <w:rPr>
+          <w:rFonts w:ascii="Segoe UI" w:eastAsia="Times New Roman" w:hAnsi="Segoe UI" w:cs="Segoe UI"/>
+          <w:color w:val="24292E"/>
+          <w:sz w:val="24"/>
+          <w:szCs w:val="24"/>
+          <w:lang w:val="en" w:eastAsia="en-IN"/>
+        </w:rPr>
+        <w:t>1, "</w:t>
+      </w:r>
+      <w:proofErr w:type="spellStart"/>
+      <w:r>
+        <w:rPr>
+          <w:rFonts w:ascii="Segoe UI" w:eastAsia="Times New Roman" w:hAnsi="Segoe UI" w:cs="Segoe UI"/>
+          <w:color w:val="24292E"/>
+          <w:sz w:val="24"/>
+          <w:szCs w:val="24"/>
+          <w:lang w:val="en" w:eastAsia="en-IN"/>
+        </w:rPr>
+        <w:t>nikita</w:t>
+      </w:r>
+      <w:proofErr w:type="spellEnd"/>
+      <w:r>
+        <w:rPr>
+          <w:rFonts w:ascii="Segoe UI" w:eastAsia="Times New Roman" w:hAnsi="Segoe UI" w:cs="Segoe UI"/>
+          <w:color w:val="24292E"/>
+          <w:sz w:val="24"/>
+          <w:szCs w:val="24"/>
+          <w:lang w:val="en" w:eastAsia="en-IN"/>
+        </w:rPr>
+        <w:t>", 50000),(2,"sneha",60000);</w:t>
+      </w:r>
+    </w:p>
+    <w:p>
+      <w:pPr>
+        <w:spacing w:after="150" w:line="240" w:lineRule="auto"/>
+        <w:rPr>
+          <w:rFonts w:ascii="Segoe UI" w:eastAsia="Times New Roman" w:hAnsi="Segoe UI" w:cs="Segoe UI"/>
+          <w:color w:val="24292E"/>
+          <w:sz w:val="24"/>
+          <w:szCs w:val="24"/>
+          <w:lang w:val="en" w:eastAsia="en-IN"/>
+        </w:rPr>
+      </w:pPr>
+    </w:p>
+    <w:p>
+      <w:pPr>
+        <w:spacing w:after="150" w:line="240" w:lineRule="auto"/>
+        <w:rPr>
+          <w:rFonts w:ascii="Segoe UI" w:eastAsia="Times New Roman" w:hAnsi="Segoe UI" w:cs="Segoe UI"/>
+          <w:color w:val="24292E"/>
+          <w:sz w:val="24"/>
+          <w:szCs w:val="24"/>
+          <w:lang w:val="en" w:eastAsia="en-IN"/>
+        </w:rPr>
+      </w:pPr>
+      <w:proofErr w:type="spellStart"/>
+      <w:r>
+        <w:rPr>
+          <w:rFonts w:ascii="Segoe UI" w:eastAsia="Times New Roman" w:hAnsi="Segoe UI" w:cs="Segoe UI"/>
+          <w:color w:val="24292E"/>
+          <w:sz w:val="24"/>
+          <w:szCs w:val="24"/>
+          <w:lang w:val="en" w:eastAsia="en-IN"/>
+        </w:rPr>
+        <w:t>mysql</w:t>
+      </w:r>
+      <w:proofErr w:type="spellEnd"/>
+      <w:r>
+        <w:rPr>
+          <w:rFonts w:ascii="Segoe UI" w:eastAsia="Times New Roman" w:hAnsi="Segoe UI" w:cs="Segoe UI"/>
+          <w:color w:val="24292E"/>
+          <w:sz w:val="24"/>
+          <w:szCs w:val="24"/>
+          <w:lang w:val="en" w:eastAsia="en-IN"/>
+        </w:rPr>
+        <w:t>&gt; select * from student;</w:t>
+      </w:r>
+    </w:p>
+    <w:p>
+      <w:pPr>
+        <w:spacing w:after="150" w:line="240" w:lineRule="auto"/>
+        <w:rPr>
+          <w:rFonts w:ascii="Segoe UI" w:eastAsia="Times New Roman" w:hAnsi="Segoe UI" w:cs="Segoe UI"/>
+          <w:color w:val="24292E"/>
+          <w:sz w:val="24"/>
+          <w:szCs w:val="24"/>
+          <w:lang w:val="en" w:eastAsia="en-IN"/>
+        </w:rPr>
+      </w:pPr>
+    </w:p>
+    <w:p>
+      <w:pPr>
+        <w:spacing w:after="150" w:line="240" w:lineRule="auto"/>
+        <w:rPr>
+          <w:rFonts w:ascii="Segoe UI" w:eastAsia="Times New Roman" w:hAnsi="Segoe UI" w:cs="Segoe UI"/>
+          <w:color w:val="24292E"/>
+          <w:sz w:val="24"/>
+          <w:szCs w:val="24"/>
+          <w:lang w:val="en" w:eastAsia="en-IN"/>
+        </w:rPr>
+      </w:pPr>
+      <w:proofErr w:type="spellStart"/>
+      <w:r>
+        <w:rPr>
+          <w:rFonts w:ascii="Segoe UI" w:eastAsia="Times New Roman" w:hAnsi="Segoe UI" w:cs="Segoe UI"/>
+          <w:color w:val="24292E"/>
+          <w:sz w:val="24"/>
+          <w:szCs w:val="24"/>
+          <w:lang w:val="en" w:eastAsia="en-IN"/>
+        </w:rPr>
+        <w:t>sqoop</w:t>
+      </w:r>
+      <w:proofErr w:type="spellEnd"/>
+      <w:r>
+        <w:rPr>
+          <w:rFonts w:ascii="Segoe UI" w:eastAsia="Times New Roman" w:hAnsi="Segoe UI" w:cs="Segoe UI"/>
+          <w:color w:val="24292E"/>
+          <w:sz w:val="24"/>
+          <w:szCs w:val="24"/>
+          <w:lang w:val="en" w:eastAsia="en-IN"/>
+        </w:rPr>
+        <w:t xml:space="preserve"> import --connect </w:t>
+      </w:r>
+      <w:proofErr w:type="spellStart"/>
+      <w:proofErr w:type="gramStart"/>
+      <w:r>
+        <w:rPr>
+          <w:rFonts w:ascii="Segoe UI" w:eastAsia="Times New Roman" w:hAnsi="Segoe UI" w:cs="Segoe UI"/>
+          <w:color w:val="24292E"/>
+          <w:sz w:val="24"/>
+          <w:szCs w:val="24"/>
+          <w:lang w:val="en" w:eastAsia="en-IN"/>
+        </w:rPr>
+        <w:t>jdbc:mysql</w:t>
+      </w:r>
+      <w:proofErr w:type="spellEnd"/>
+      <w:r>
+        <w:rPr>
+          <w:rFonts w:ascii="Segoe UI" w:eastAsia="Times New Roman" w:hAnsi="Segoe UI" w:cs="Segoe UI"/>
+          <w:color w:val="24292E"/>
+          <w:sz w:val="24"/>
+          <w:szCs w:val="24"/>
+          <w:lang w:val="en" w:eastAsia="en-IN"/>
+        </w:rPr>
+        <w:t>://localhost/db1</w:t>
+      </w:r>
+      <w:proofErr w:type="gramEnd"/>
+      <w:r>
+        <w:rPr>
+          <w:rFonts w:ascii="Segoe UI" w:eastAsia="Times New Roman" w:hAnsi="Segoe UI" w:cs="Segoe UI"/>
+          <w:color w:val="24292E"/>
+          <w:sz w:val="24"/>
+          <w:szCs w:val="24"/>
+          <w:lang w:val="en" w:eastAsia="en-IN"/>
+        </w:rPr>
+        <w:t xml:space="preserve"> --username root --password </w:t>
+      </w:r>
+      <w:proofErr w:type="spellStart"/>
+      <w:r>
+        <w:rPr>
+          <w:rFonts w:ascii="Segoe UI" w:eastAsia="Times New Roman" w:hAnsi="Segoe UI" w:cs="Segoe UI"/>
+          <w:color w:val="24292E"/>
+          <w:sz w:val="24"/>
+          <w:szCs w:val="24"/>
+          <w:lang w:val="en" w:eastAsia="en-IN"/>
+        </w:rPr>
+        <w:t>cloudera</w:t>
+      </w:r>
+      <w:proofErr w:type="spellEnd"/>
+      <w:r>
+        <w:rPr>
+          <w:rFonts w:ascii="Segoe UI" w:eastAsia="Times New Roman" w:hAnsi="Segoe UI" w:cs="Segoe UI"/>
+          <w:color w:val="24292E"/>
+          <w:sz w:val="24"/>
+          <w:szCs w:val="24"/>
+          <w:lang w:val="en" w:eastAsia="en-IN"/>
+        </w:rPr>
+        <w:t xml:space="preserve"> --table student --m 1 --hive-import --create-hive-table --hive-table </w:t>
+      </w:r>
+      <w:proofErr w:type="spellStart"/>
+      <w:r>
+        <w:rPr>
+          <w:rFonts w:ascii="Segoe UI" w:eastAsia="Times New Roman" w:hAnsi="Segoe UI" w:cs="Segoe UI"/>
+          <w:color w:val="24292E"/>
+          <w:sz w:val="24"/>
+          <w:szCs w:val="24"/>
+          <w:lang w:val="en" w:eastAsia="en-IN"/>
+        </w:rPr>
+        <w:t>student_new</w:t>
+      </w:r>
+      <w:proofErr w:type="spellEnd"/>
+    </w:p>
+    <w:p>
+      <w:pPr>
+        <w:spacing w:after="150" w:line="240" w:lineRule="auto"/>
+        <w:rPr>
+          <w:rFonts w:ascii="Segoe UI" w:eastAsia="Times New Roman" w:hAnsi="Segoe UI" w:cs="Segoe UI"/>
+          <w:color w:val="24292E"/>
+          <w:sz w:val="24"/>
+          <w:szCs w:val="24"/>
+          <w:lang w:val="en" w:eastAsia="en-IN"/>
+        </w:rPr>
+      </w:pPr>
+    </w:p>
+    <w:p>
+      <w:pPr>
+        <w:spacing w:after="150" w:line="240" w:lineRule="auto"/>
+        <w:rPr>
+          <w:rFonts w:ascii="Segoe UI" w:eastAsia="Times New Roman" w:hAnsi="Segoe UI" w:cs="Segoe UI"/>
+          <w:color w:val="24292E"/>
+          <w:sz w:val="24"/>
+          <w:szCs w:val="24"/>
+          <w:lang w:val="en" w:eastAsia="en-IN"/>
+        </w:rPr>
+      </w:pPr>
+      <w:r>
+        <w:rPr>
+          <w:rFonts w:ascii="Segoe UI" w:eastAsia="Times New Roman" w:hAnsi="Segoe UI" w:cs="Segoe UI"/>
+          <w:color w:val="24292E"/>
+          <w:sz w:val="24"/>
+          <w:szCs w:val="24"/>
+          <w:lang w:val="en" w:eastAsia="en-IN"/>
+        </w:rPr>
+        <w:t>hive&gt; show tables;</w:t>
+      </w:r>
+    </w:p>
+    <w:p>
+      <w:pPr>
+        <w:spacing w:after="150" w:line="240" w:lineRule="auto"/>
+        <w:rPr>
+          <w:rFonts w:ascii="Segoe UI" w:eastAsia="Times New Roman" w:hAnsi="Segoe UI" w:cs="Segoe UI"/>
+          <w:color w:val="24292E"/>
+          <w:sz w:val="24"/>
+          <w:szCs w:val="24"/>
+          <w:lang w:val="en" w:eastAsia="en-IN"/>
+        </w:rPr>
+      </w:pPr>
+    </w:p>
+    <w:p>
+      <w:pPr>
+        <w:spacing w:after="150" w:line="240" w:lineRule="auto"/>
+        <w:rPr>
+          <w:rFonts w:ascii="Segoe UI" w:eastAsia="Times New Roman" w:hAnsi="Segoe UI" w:cs="Segoe UI"/>
+          <w:color w:val="24292E"/>
+          <w:sz w:val="24"/>
+          <w:szCs w:val="24"/>
+          <w:lang w:val="en" w:eastAsia="en-IN"/>
+        </w:rPr>
+      </w:pPr>
+      <w:r>
+        <w:rPr>
+          <w:rFonts w:ascii="Segoe UI" w:eastAsia="Times New Roman" w:hAnsi="Segoe UI" w:cs="Segoe UI"/>
+          <w:color w:val="24292E"/>
+          <w:sz w:val="24"/>
+          <w:szCs w:val="24"/>
+          <w:lang w:val="en" w:eastAsia="en-IN"/>
+        </w:rPr>
+        <w:t xml:space="preserve">hive&gt; describe </w:t>
+      </w:r>
+      <w:proofErr w:type="spellStart"/>
+      <w:r>
+        <w:rPr>
+          <w:rFonts w:ascii="Segoe UI" w:eastAsia="Times New Roman" w:hAnsi="Segoe UI" w:cs="Segoe UI"/>
+          <w:color w:val="24292E"/>
+          <w:sz w:val="24"/>
+          <w:szCs w:val="24"/>
+          <w:lang w:val="en" w:eastAsia="en-IN"/>
+        </w:rPr>
+        <w:t>student_new</w:t>
+      </w:r>
+      <w:proofErr w:type="spellEnd"/>
+      <w:r>
+        <w:rPr>
+          <w:rFonts w:ascii="Segoe UI" w:eastAsia="Times New Roman" w:hAnsi="Segoe UI" w:cs="Segoe UI"/>
+          <w:color w:val="24292E"/>
+          <w:sz w:val="24"/>
+          <w:szCs w:val="24"/>
+          <w:lang w:val="en" w:eastAsia="en-IN"/>
+        </w:rPr>
+        <w:t>;</w:t>
+      </w:r>
+    </w:p>
+    <w:p>
+      <w:pPr>
+        <w:spacing w:after="150" w:line="240" w:lineRule="auto"/>
+        <w:rPr>
+          <w:rFonts w:ascii="Segoe UI" w:eastAsia="Times New Roman" w:hAnsi="Segoe UI" w:cs="Segoe UI"/>
+          <w:color w:val="24292E"/>
+          <w:sz w:val="24"/>
+          <w:szCs w:val="24"/>
+          <w:lang w:val="en" w:eastAsia="en-IN"/>
+        </w:rPr>
+      </w:pPr>
+    </w:p>
+    <w:p>
+      <w:pPr>
+        <w:spacing w:after="150" w:line="240" w:lineRule="auto"/>
+        <w:rPr>
+          <w:rFonts w:ascii="Segoe UI" w:eastAsia="Times New Roman" w:hAnsi="Segoe UI" w:cs="Segoe UI"/>
+          <w:color w:val="24292E"/>
+          <w:sz w:val="24"/>
+          <w:szCs w:val="24"/>
+          <w:lang w:val="en" w:eastAsia="en-IN"/>
+        </w:rPr>
+      </w:pPr>
+      <w:r>
+        <w:rPr>
+          <w:rFonts w:ascii="Segoe UI" w:eastAsia="Times New Roman" w:hAnsi="Segoe UI" w:cs="Segoe UI"/>
+          <w:color w:val="24292E"/>
+          <w:sz w:val="24"/>
+          <w:szCs w:val="24"/>
+          <w:lang w:val="en" w:eastAsia="en-IN"/>
+        </w:rPr>
+        <w:t xml:space="preserve">hive&gt; select * from </w:t>
+      </w:r>
+      <w:proofErr w:type="spellStart"/>
+      <w:r>
+        <w:rPr>
+          <w:rFonts w:ascii="Segoe UI" w:eastAsia="Times New Roman" w:hAnsi="Segoe UI" w:cs="Segoe UI"/>
+          <w:color w:val="24292E"/>
+          <w:sz w:val="24"/>
+          <w:szCs w:val="24"/>
+          <w:lang w:val="en" w:eastAsia="en-IN"/>
+        </w:rPr>
+        <w:t>student_new</w:t>
+      </w:r>
+      <w:proofErr w:type="spellEnd"/>
+      <w:r>
+        <w:rPr>
+          <w:rFonts w:ascii="Segoe UI" w:eastAsia="Times New Roman" w:hAnsi="Segoe UI" w:cs="Segoe UI"/>
+          <w:color w:val="24292E"/>
+          <w:sz w:val="24"/>
+          <w:szCs w:val="24"/>
+          <w:lang w:val="en" w:eastAsia="en-IN"/>
+        </w:rPr>
+        <w:t>;</w:t>
+      </w:r>
+    </w:p>
+    <w:p>
+      <w:pPr>
+        <w:spacing w:after="150" w:line="240" w:lineRule="auto"/>
+        <w:rPr>
+          <w:rFonts w:ascii="Segoe UI" w:eastAsia="Times New Roman" w:hAnsi="Segoe UI" w:cs="Segoe UI"/>
+          <w:color w:val="24292E"/>
+          <w:sz w:val="24"/>
+          <w:szCs w:val="24"/>
+          <w:lang w:val="en" w:eastAsia="en-IN"/>
+        </w:rPr>
+      </w:pPr>
+      <w:r>
+        <w:rPr>
+          <w:rFonts w:ascii="Segoe UI" w:eastAsia="Times New Roman" w:hAnsi="Segoe UI" w:cs="Segoe UI"/>
+          <w:color w:val="24292E"/>
+          <w:sz w:val="24"/>
+          <w:szCs w:val="24"/>
+          <w:lang w:val="en" w:eastAsia="en-IN"/>
+        </w:rPr>
+        <w:t>**Task 3: **</w:t>
+      </w:r>
+    </w:p>
+    <w:p>
+      <w:pPr>
+        <w:spacing w:after="150" w:line="240" w:lineRule="auto"/>
+        <w:rPr>
+          <w:rFonts w:ascii="Segoe UI" w:eastAsia="Times New Roman" w:hAnsi="Segoe UI" w:cs="Segoe UI"/>
+          <w:color w:val="24292E"/>
+          <w:sz w:val="24"/>
+          <w:szCs w:val="24"/>
+          <w:lang w:val="en" w:eastAsia="en-IN"/>
+        </w:rPr>
+      </w:pPr>
+      <w:r>
+        <w:rPr>
+          <w:rFonts w:ascii="Segoe UI" w:eastAsia="Times New Roman" w:hAnsi="Segoe UI" w:cs="Segoe UI"/>
+          <w:color w:val="24292E"/>
+          <w:sz w:val="24"/>
+          <w:szCs w:val="24"/>
+          <w:lang w:val="en" w:eastAsia="en-IN"/>
+        </w:rPr>
+        <w:lastRenderedPageBreak/>
+        <w:t xml:space="preserve">1.Create a table in </w:t>
+      </w:r>
+      <w:proofErr w:type="spellStart"/>
+      <w:r>
+        <w:rPr>
+          <w:rFonts w:ascii="Segoe UI" w:eastAsia="Times New Roman" w:hAnsi="Segoe UI" w:cs="Segoe UI"/>
+          <w:color w:val="24292E"/>
+          <w:sz w:val="24"/>
+          <w:szCs w:val="24"/>
+          <w:lang w:val="en" w:eastAsia="en-IN"/>
+        </w:rPr>
+        <w:t>mysql</w:t>
+      </w:r>
+      <w:proofErr w:type="spellEnd"/>
+      <w:r>
+        <w:rPr>
+          <w:rFonts w:ascii="Segoe UI" w:eastAsia="Times New Roman" w:hAnsi="Segoe UI" w:cs="Segoe UI"/>
+          <w:color w:val="24292E"/>
+          <w:sz w:val="24"/>
+          <w:szCs w:val="24"/>
+          <w:lang w:val="en" w:eastAsia="en-IN"/>
+        </w:rPr>
+        <w:t xml:space="preserve"> and load the data by using queries as shown below.</w:t>
+      </w:r>
       <w:bookmarkStart w:id="0" w:name="_GoBack"/>
       <w:bookmarkEnd w:id="0"/>
+    </w:p>
+    <w:p>
+      <w:pPr>
+        <w:spacing w:after="150" w:line="240" w:lineRule="auto"/>
+        <w:rPr>
+          <w:rFonts w:ascii="Segoe UI" w:eastAsia="Times New Roman" w:hAnsi="Segoe UI" w:cs="Segoe UI"/>
+          <w:color w:val="24292E"/>
+          <w:sz w:val="24"/>
+          <w:szCs w:val="24"/>
+          <w:lang w:val="en" w:eastAsia="en-IN"/>
+        </w:rPr>
+      </w:pPr>
+      <w:r>
+        <w:rPr>
+          <w:rFonts w:ascii="Segoe UI" w:eastAsia="Times New Roman" w:hAnsi="Segoe UI" w:cs="Segoe UI"/>
+          <w:color w:val="24292E"/>
+          <w:sz w:val="24"/>
+          <w:szCs w:val="24"/>
+          <w:lang w:val="en" w:eastAsia="en-IN"/>
+        </w:rPr>
+        <w:t xml:space="preserve">2.perform </w:t>
+      </w:r>
+      <w:proofErr w:type="spellStart"/>
+      <w:r>
+        <w:rPr>
+          <w:rFonts w:ascii="Segoe UI" w:eastAsia="Times New Roman" w:hAnsi="Segoe UI" w:cs="Segoe UI"/>
+          <w:color w:val="24292E"/>
+          <w:sz w:val="24"/>
+          <w:szCs w:val="24"/>
+          <w:lang w:val="en" w:eastAsia="en-IN"/>
+        </w:rPr>
+        <w:t>sqoop</w:t>
+      </w:r>
+      <w:proofErr w:type="spellEnd"/>
+      <w:r>
+        <w:rPr>
+          <w:rFonts w:ascii="Segoe UI" w:eastAsia="Times New Roman" w:hAnsi="Segoe UI" w:cs="Segoe UI"/>
+          <w:color w:val="24292E"/>
+          <w:sz w:val="24"/>
+          <w:szCs w:val="24"/>
+          <w:lang w:val="en" w:eastAsia="en-IN"/>
+        </w:rPr>
+        <w:t xml:space="preserve"> import query from </w:t>
+      </w:r>
+      <w:proofErr w:type="spellStart"/>
+      <w:r>
+        <w:rPr>
+          <w:rFonts w:ascii="Segoe UI" w:eastAsia="Times New Roman" w:hAnsi="Segoe UI" w:cs="Segoe UI"/>
+          <w:color w:val="24292E"/>
+          <w:sz w:val="24"/>
+          <w:szCs w:val="24"/>
+          <w:lang w:val="en" w:eastAsia="en-IN"/>
+        </w:rPr>
+        <w:t>sql</w:t>
+      </w:r>
+      <w:proofErr w:type="spellEnd"/>
+      <w:r>
+        <w:rPr>
+          <w:rFonts w:ascii="Segoe UI" w:eastAsia="Times New Roman" w:hAnsi="Segoe UI" w:cs="Segoe UI"/>
+          <w:color w:val="24292E"/>
+          <w:sz w:val="24"/>
+          <w:szCs w:val="24"/>
+          <w:lang w:val="en" w:eastAsia="en-IN"/>
+        </w:rPr>
+        <w:t xml:space="preserve"> to hive.</w:t>
+      </w:r>
+    </w:p>
+    <w:p>
+      <w:pPr>
+        <w:spacing w:after="150" w:line="240" w:lineRule="auto"/>
+        <w:rPr>
+          <w:rFonts w:ascii="Segoe UI" w:eastAsia="Times New Roman" w:hAnsi="Segoe UI" w:cs="Segoe UI"/>
+          <w:color w:val="24292E"/>
+          <w:sz w:val="24"/>
+          <w:szCs w:val="24"/>
+          <w:lang w:val="en" w:eastAsia="en-IN"/>
+        </w:rPr>
+      </w:pPr>
+      <w:r>
+        <w:rPr>
+          <w:rFonts w:ascii="Segoe UI" w:eastAsia="Times New Roman" w:hAnsi="Segoe UI" w:cs="Segoe UI"/>
+          <w:color w:val="24292E"/>
+          <w:sz w:val="24"/>
+          <w:szCs w:val="24"/>
+          <w:lang w:val="en" w:eastAsia="en-IN"/>
+        </w:rPr>
+        <w:t>3.Perform 3 queries for wordcount, statistics and identifying pattern.</w:t>
+      </w:r>
+    </w:p>
+    <w:p>
+      <w:pPr>
+        <w:spacing w:after="150" w:line="240" w:lineRule="auto"/>
+        <w:rPr>
+          <w:rFonts w:ascii="Segoe UI" w:eastAsia="Times New Roman" w:hAnsi="Segoe UI" w:cs="Segoe UI"/>
+          <w:color w:val="24292E"/>
+          <w:sz w:val="24"/>
+          <w:szCs w:val="24"/>
+          <w:lang w:val="en" w:eastAsia="en-IN"/>
+        </w:rPr>
+      </w:pPr>
+      <w:proofErr w:type="spellStart"/>
+      <w:r>
+        <w:rPr>
+          <w:rFonts w:ascii="Segoe UI" w:eastAsia="Times New Roman" w:hAnsi="Segoe UI" w:cs="Segoe UI"/>
+          <w:b/>
+          <w:bCs/>
+          <w:color w:val="24292E"/>
+          <w:sz w:val="24"/>
+          <w:szCs w:val="24"/>
+          <w:lang w:val="en" w:eastAsia="en-IN"/>
+        </w:rPr>
+        <w:t>sqoop</w:t>
+      </w:r>
+      <w:proofErr w:type="spellEnd"/>
+      <w:r>
+        <w:rPr>
+          <w:rFonts w:ascii="Segoe UI" w:eastAsia="Times New Roman" w:hAnsi="Segoe UI" w:cs="Segoe UI"/>
+          <w:b/>
+          <w:bCs/>
+          <w:color w:val="24292E"/>
+          <w:sz w:val="24"/>
+          <w:szCs w:val="24"/>
+          <w:lang w:val="en" w:eastAsia="en-IN"/>
+        </w:rPr>
+        <w:t xml:space="preserve"> import from </w:t>
+      </w:r>
+      <w:proofErr w:type="spellStart"/>
+      <w:r>
+        <w:rPr>
+          <w:rFonts w:ascii="Segoe UI" w:eastAsia="Times New Roman" w:hAnsi="Segoe UI" w:cs="Segoe UI"/>
+          <w:b/>
+          <w:bCs/>
+          <w:color w:val="24292E"/>
+          <w:sz w:val="24"/>
+          <w:szCs w:val="24"/>
+          <w:lang w:val="en" w:eastAsia="en-IN"/>
+        </w:rPr>
+        <w:t>sql</w:t>
+      </w:r>
+      <w:proofErr w:type="spellEnd"/>
+      <w:r>
+        <w:rPr>
+          <w:rFonts w:ascii="Segoe UI" w:eastAsia="Times New Roman" w:hAnsi="Segoe UI" w:cs="Segoe UI"/>
+          <w:b/>
+          <w:bCs/>
+          <w:color w:val="24292E"/>
+          <w:sz w:val="24"/>
+          <w:szCs w:val="24"/>
+          <w:lang w:val="en" w:eastAsia="en-IN"/>
+        </w:rPr>
+        <w:t xml:space="preserve"> to hive - </w:t>
+      </w:r>
+      <w:proofErr w:type="spellStart"/>
+      <w:r>
+        <w:rPr>
+          <w:rFonts w:ascii="Segoe UI" w:eastAsia="Times New Roman" w:hAnsi="Segoe UI" w:cs="Segoe UI"/>
+          <w:b/>
+          <w:bCs/>
+          <w:color w:val="24292E"/>
+          <w:sz w:val="24"/>
+          <w:szCs w:val="24"/>
+          <w:lang w:val="en" w:eastAsia="en-IN"/>
+        </w:rPr>
+        <w:t>shakespeare</w:t>
+      </w:r>
+      <w:proofErr w:type="spellEnd"/>
+      <w:r>
+        <w:rPr>
+          <w:rFonts w:ascii="Segoe UI" w:eastAsia="Times New Roman" w:hAnsi="Segoe UI" w:cs="Segoe UI"/>
+          <w:b/>
+          <w:bCs/>
+          <w:color w:val="24292E"/>
+          <w:sz w:val="24"/>
+          <w:szCs w:val="24"/>
+          <w:lang w:val="en" w:eastAsia="en-IN"/>
+        </w:rPr>
+        <w:t xml:space="preserve"> dataset</w:t>
+      </w:r>
+    </w:p>
+    <w:p>
+      <w:pPr>
+        <w:spacing w:after="150" w:line="240" w:lineRule="auto"/>
+        <w:rPr>
+          <w:rFonts w:ascii="Segoe UI" w:eastAsia="Times New Roman" w:hAnsi="Segoe UI" w:cs="Segoe UI"/>
+          <w:color w:val="24292E"/>
+          <w:sz w:val="24"/>
+          <w:szCs w:val="24"/>
+          <w:lang w:val="en" w:eastAsia="en-IN"/>
+        </w:rPr>
+      </w:pPr>
+      <w:proofErr w:type="spellStart"/>
+      <w:r>
+        <w:rPr>
+          <w:rFonts w:ascii="Segoe UI" w:eastAsia="Times New Roman" w:hAnsi="Segoe UI" w:cs="Segoe UI"/>
+          <w:color w:val="24292E"/>
+          <w:sz w:val="24"/>
+          <w:szCs w:val="24"/>
+          <w:lang w:val="en" w:eastAsia="en-IN"/>
+        </w:rPr>
+        <w:t>mysql</w:t>
+      </w:r>
+      <w:proofErr w:type="spellEnd"/>
+      <w:r>
+        <w:rPr>
+          <w:rFonts w:ascii="Segoe UI" w:eastAsia="Times New Roman" w:hAnsi="Segoe UI" w:cs="Segoe UI"/>
+          <w:color w:val="24292E"/>
+          <w:sz w:val="24"/>
+          <w:szCs w:val="24"/>
+          <w:lang w:val="en" w:eastAsia="en-IN"/>
+        </w:rPr>
+        <w:t xml:space="preserve">&gt; create table new_txt1(text </w:t>
+      </w:r>
+      <w:proofErr w:type="gramStart"/>
+      <w:r>
+        <w:rPr>
+          <w:rFonts w:ascii="Segoe UI" w:eastAsia="Times New Roman" w:hAnsi="Segoe UI" w:cs="Segoe UI"/>
+          <w:color w:val="24292E"/>
+          <w:sz w:val="24"/>
+          <w:szCs w:val="24"/>
+          <w:lang w:val="en" w:eastAsia="en-IN"/>
+        </w:rPr>
+        <w:t>VARCHAR(</w:t>
+      </w:r>
+      <w:proofErr w:type="gramEnd"/>
+      <w:r>
+        <w:rPr>
+          <w:rFonts w:ascii="Segoe UI" w:eastAsia="Times New Roman" w:hAnsi="Segoe UI" w:cs="Segoe UI"/>
+          <w:color w:val="24292E"/>
+          <w:sz w:val="24"/>
+          <w:szCs w:val="24"/>
+          <w:lang w:val="en" w:eastAsia="en-IN"/>
+        </w:rPr>
+        <w:t>1000000));</w:t>
+      </w:r>
+    </w:p>
+    <w:p>
+      <w:pPr>
+        <w:spacing w:after="150" w:line="240" w:lineRule="auto"/>
+        <w:rPr>
+          <w:rFonts w:ascii="Segoe UI" w:eastAsia="Times New Roman" w:hAnsi="Segoe UI" w:cs="Segoe UI"/>
+          <w:color w:val="24292E"/>
+          <w:sz w:val="24"/>
+          <w:szCs w:val="24"/>
+          <w:lang w:val="en" w:eastAsia="en-IN"/>
+        </w:rPr>
+      </w:pPr>
+    </w:p>
+    <w:p>
+      <w:pPr>
+        <w:spacing w:after="150" w:line="240" w:lineRule="auto"/>
+        <w:rPr>
+          <w:rFonts w:ascii="Segoe UI" w:eastAsia="Times New Roman" w:hAnsi="Segoe UI" w:cs="Segoe UI"/>
+          <w:color w:val="24292E"/>
+          <w:sz w:val="24"/>
+          <w:szCs w:val="24"/>
+          <w:lang w:val="en" w:eastAsia="en-IN"/>
+        </w:rPr>
+      </w:pPr>
+      <w:proofErr w:type="spellStart"/>
+      <w:r>
+        <w:rPr>
+          <w:rFonts w:ascii="Segoe UI" w:eastAsia="Times New Roman" w:hAnsi="Segoe UI" w:cs="Segoe UI"/>
+          <w:color w:val="24292E"/>
+          <w:sz w:val="24"/>
+          <w:szCs w:val="24"/>
+          <w:lang w:val="en" w:eastAsia="en-IN"/>
+        </w:rPr>
+        <w:t>mysql</w:t>
+      </w:r>
+      <w:proofErr w:type="spellEnd"/>
+      <w:r>
+        <w:rPr>
+          <w:rFonts w:ascii="Segoe UI" w:eastAsia="Times New Roman" w:hAnsi="Segoe UI" w:cs="Segoe UI"/>
+          <w:color w:val="24292E"/>
+          <w:sz w:val="24"/>
+          <w:szCs w:val="24"/>
+          <w:lang w:val="en" w:eastAsia="en-IN"/>
+        </w:rPr>
+        <w:t xml:space="preserve">&gt; load data local </w:t>
+      </w:r>
+      <w:proofErr w:type="spellStart"/>
+      <w:r>
+        <w:rPr>
+          <w:rFonts w:ascii="Segoe UI" w:eastAsia="Times New Roman" w:hAnsi="Segoe UI" w:cs="Segoe UI"/>
+          <w:color w:val="24292E"/>
+          <w:sz w:val="24"/>
+          <w:szCs w:val="24"/>
+          <w:lang w:val="en" w:eastAsia="en-IN"/>
+        </w:rPr>
+        <w:t>infile</w:t>
+      </w:r>
+      <w:proofErr w:type="spellEnd"/>
+      <w:r>
+        <w:rPr>
+          <w:rFonts w:ascii="Segoe UI" w:eastAsia="Times New Roman" w:hAnsi="Segoe UI" w:cs="Segoe UI"/>
+          <w:color w:val="24292E"/>
+          <w:sz w:val="24"/>
+          <w:szCs w:val="24"/>
+          <w:lang w:val="en" w:eastAsia="en-IN"/>
+        </w:rPr>
+        <w:t xml:space="preserve"> '/home/</w:t>
+      </w:r>
+      <w:proofErr w:type="spellStart"/>
+      <w:r>
+        <w:rPr>
+          <w:rFonts w:ascii="Segoe UI" w:eastAsia="Times New Roman" w:hAnsi="Segoe UI" w:cs="Segoe UI"/>
+          <w:color w:val="24292E"/>
+          <w:sz w:val="24"/>
+          <w:szCs w:val="24"/>
+          <w:lang w:val="en" w:eastAsia="en-IN"/>
+        </w:rPr>
+        <w:t>cloudera</w:t>
+      </w:r>
+      <w:proofErr w:type="spellEnd"/>
+      <w:r>
+        <w:rPr>
+          <w:rFonts w:ascii="Segoe UI" w:eastAsia="Times New Roman" w:hAnsi="Segoe UI" w:cs="Segoe UI"/>
+          <w:color w:val="24292E"/>
+          <w:sz w:val="24"/>
+          <w:szCs w:val="24"/>
+          <w:lang w:val="en" w:eastAsia="en-IN"/>
+        </w:rPr>
+        <w:t>/Downloads/all-shakespeare.txt' into table new_txt1;</w:t>
+      </w:r>
+    </w:p>
+    <w:p>
+      <w:pPr>
+        <w:spacing w:after="150" w:line="240" w:lineRule="auto"/>
+        <w:rPr>
+          <w:rFonts w:ascii="Segoe UI" w:eastAsia="Times New Roman" w:hAnsi="Segoe UI" w:cs="Segoe UI"/>
+          <w:color w:val="24292E"/>
+          <w:sz w:val="24"/>
+          <w:szCs w:val="24"/>
+          <w:lang w:val="en" w:eastAsia="en-IN"/>
+        </w:rPr>
+      </w:pPr>
+    </w:p>
+    <w:p>
+      <w:pPr>
+        <w:spacing w:after="150" w:line="240" w:lineRule="auto"/>
+        <w:rPr>
+          <w:rFonts w:ascii="Segoe UI" w:eastAsia="Times New Roman" w:hAnsi="Segoe UI" w:cs="Segoe UI"/>
+          <w:color w:val="24292E"/>
+          <w:sz w:val="24"/>
+          <w:szCs w:val="24"/>
+          <w:lang w:val="en" w:eastAsia="en-IN"/>
+        </w:rPr>
+      </w:pPr>
+      <w:proofErr w:type="spellStart"/>
+      <w:r>
+        <w:rPr>
+          <w:rFonts w:ascii="Segoe UI" w:eastAsia="Times New Roman" w:hAnsi="Segoe UI" w:cs="Segoe UI"/>
+          <w:color w:val="24292E"/>
+          <w:sz w:val="24"/>
+          <w:szCs w:val="24"/>
+          <w:lang w:val="en" w:eastAsia="en-IN"/>
+        </w:rPr>
+        <w:t>mysql</w:t>
+      </w:r>
+      <w:proofErr w:type="spellEnd"/>
+      <w:r>
+        <w:rPr>
+          <w:rFonts w:ascii="Segoe UI" w:eastAsia="Times New Roman" w:hAnsi="Segoe UI" w:cs="Segoe UI"/>
+          <w:color w:val="24292E"/>
+          <w:sz w:val="24"/>
+          <w:szCs w:val="24"/>
+          <w:lang w:val="en" w:eastAsia="en-IN"/>
+        </w:rPr>
+        <w:t>&gt; select * from new_txt1;</w:t>
+      </w:r>
+    </w:p>
+    <w:p>
+      <w:pPr>
+        <w:spacing w:after="150" w:line="240" w:lineRule="auto"/>
+        <w:rPr>
+          <w:rFonts w:ascii="Segoe UI" w:eastAsia="Times New Roman" w:hAnsi="Segoe UI" w:cs="Segoe UI"/>
+          <w:color w:val="24292E"/>
+          <w:sz w:val="24"/>
+          <w:szCs w:val="24"/>
+          <w:lang w:val="en" w:eastAsia="en-IN"/>
+        </w:rPr>
+      </w:pPr>
+    </w:p>
+    <w:p>
+      <w:pPr>
+        <w:spacing w:after="150" w:line="240" w:lineRule="auto"/>
+        <w:rPr>
+          <w:rFonts w:ascii="Segoe UI" w:eastAsia="Times New Roman" w:hAnsi="Segoe UI" w:cs="Segoe UI"/>
+          <w:color w:val="24292E"/>
+          <w:sz w:val="24"/>
+          <w:szCs w:val="24"/>
+          <w:lang w:val="en" w:eastAsia="en-IN"/>
+        </w:rPr>
+      </w:pPr>
+      <w:proofErr w:type="spellStart"/>
+      <w:r>
+        <w:rPr>
+          <w:rFonts w:ascii="Segoe UI" w:eastAsia="Times New Roman" w:hAnsi="Segoe UI" w:cs="Segoe UI"/>
+          <w:color w:val="24292E"/>
+          <w:sz w:val="24"/>
+          <w:szCs w:val="24"/>
+          <w:lang w:val="en" w:eastAsia="en-IN"/>
+        </w:rPr>
+        <w:t>sqoop</w:t>
+      </w:r>
+      <w:proofErr w:type="spellEnd"/>
+      <w:r>
+        <w:rPr>
+          <w:rFonts w:ascii="Segoe UI" w:eastAsia="Times New Roman" w:hAnsi="Segoe UI" w:cs="Segoe UI"/>
+          <w:color w:val="24292E"/>
+          <w:sz w:val="24"/>
+          <w:szCs w:val="24"/>
+          <w:lang w:val="en" w:eastAsia="en-IN"/>
+        </w:rPr>
+        <w:t xml:space="preserve"> import --connect </w:t>
+      </w:r>
+      <w:proofErr w:type="spellStart"/>
+      <w:proofErr w:type="gramStart"/>
+      <w:r>
+        <w:rPr>
+          <w:rFonts w:ascii="Segoe UI" w:eastAsia="Times New Roman" w:hAnsi="Segoe UI" w:cs="Segoe UI"/>
+          <w:color w:val="24292E"/>
+          <w:sz w:val="24"/>
+          <w:szCs w:val="24"/>
+          <w:lang w:val="en" w:eastAsia="en-IN"/>
+        </w:rPr>
+        <w:t>jdbc:mysql</w:t>
+      </w:r>
+      <w:proofErr w:type="spellEnd"/>
+      <w:r>
+        <w:rPr>
+          <w:rFonts w:ascii="Segoe UI" w:eastAsia="Times New Roman" w:hAnsi="Segoe UI" w:cs="Segoe UI"/>
+          <w:color w:val="24292E"/>
+          <w:sz w:val="24"/>
+          <w:szCs w:val="24"/>
+          <w:lang w:val="en" w:eastAsia="en-IN"/>
+        </w:rPr>
+        <w:t>://localhost/db1</w:t>
+      </w:r>
+      <w:proofErr w:type="gramEnd"/>
+      <w:r>
+        <w:rPr>
+          <w:rFonts w:ascii="Segoe UI" w:eastAsia="Times New Roman" w:hAnsi="Segoe UI" w:cs="Segoe UI"/>
+          <w:color w:val="24292E"/>
+          <w:sz w:val="24"/>
+          <w:szCs w:val="24"/>
+          <w:lang w:val="en" w:eastAsia="en-IN"/>
+        </w:rPr>
+        <w:t xml:space="preserve"> --username root --password </w:t>
+      </w:r>
+      <w:proofErr w:type="spellStart"/>
+      <w:r>
+        <w:rPr>
+          <w:rFonts w:ascii="Segoe UI" w:eastAsia="Times New Roman" w:hAnsi="Segoe UI" w:cs="Segoe UI"/>
+          <w:color w:val="24292E"/>
+          <w:sz w:val="24"/>
+          <w:szCs w:val="24"/>
+          <w:lang w:val="en" w:eastAsia="en-IN"/>
+        </w:rPr>
+        <w:t>cloudera</w:t>
+      </w:r>
+      <w:proofErr w:type="spellEnd"/>
+      <w:r>
+        <w:rPr>
+          <w:rFonts w:ascii="Segoe UI" w:eastAsia="Times New Roman" w:hAnsi="Segoe UI" w:cs="Segoe UI"/>
+          <w:color w:val="24292E"/>
+          <w:sz w:val="24"/>
+          <w:szCs w:val="24"/>
+          <w:lang w:val="en" w:eastAsia="en-IN"/>
+        </w:rPr>
+        <w:t xml:space="preserve"> --table New_txt1 --m 1 --hive-import --create-hive-table --hive-table NEW_1</w:t>
+      </w:r>
+    </w:p>
+    <w:p>
+      <w:pPr>
+        <w:spacing w:after="150" w:line="240" w:lineRule="auto"/>
+        <w:rPr>
+          <w:rFonts w:ascii="Segoe UI" w:eastAsia="Times New Roman" w:hAnsi="Segoe UI" w:cs="Segoe UI"/>
+          <w:color w:val="24292E"/>
+          <w:sz w:val="24"/>
+          <w:szCs w:val="24"/>
+          <w:lang w:val="en" w:eastAsia="en-IN"/>
+        </w:rPr>
+      </w:pPr>
+    </w:p>
+    <w:p>
+      <w:pPr>
+        <w:spacing w:after="150" w:line="240" w:lineRule="auto"/>
+        <w:rPr>
+          <w:rFonts w:ascii="Segoe UI" w:eastAsia="Times New Roman" w:hAnsi="Segoe UI" w:cs="Segoe UI"/>
+          <w:color w:val="24292E"/>
+          <w:sz w:val="24"/>
+          <w:szCs w:val="24"/>
+          <w:lang w:val="en" w:eastAsia="en-IN"/>
+        </w:rPr>
+      </w:pPr>
+      <w:r>
+        <w:rPr>
+          <w:rFonts w:ascii="Segoe UI" w:eastAsia="Times New Roman" w:hAnsi="Segoe UI" w:cs="Segoe UI"/>
+          <w:color w:val="24292E"/>
+          <w:sz w:val="24"/>
+          <w:szCs w:val="24"/>
+          <w:lang w:val="en" w:eastAsia="en-IN"/>
+        </w:rPr>
+        <w:t>hive&gt; show tables;</w:t>
+      </w:r>
+    </w:p>
+    <w:p>
+      <w:pPr>
+        <w:spacing w:after="150" w:line="240" w:lineRule="auto"/>
+        <w:rPr>
+          <w:rFonts w:ascii="Segoe UI" w:eastAsia="Times New Roman" w:hAnsi="Segoe UI" w:cs="Segoe UI"/>
+          <w:color w:val="24292E"/>
+          <w:sz w:val="24"/>
+          <w:szCs w:val="24"/>
+          <w:lang w:val="en" w:eastAsia="en-IN"/>
+        </w:rPr>
+      </w:pPr>
+      <w:r>
+        <w:rPr>
+          <w:rFonts w:ascii="Segoe UI" w:eastAsia="Times New Roman" w:hAnsi="Segoe UI" w:cs="Segoe UI"/>
+          <w:color w:val="24292E"/>
+          <w:sz w:val="24"/>
+          <w:szCs w:val="24"/>
+          <w:lang w:val="en" w:eastAsia="en-IN"/>
+        </w:rPr>
+        <w:t>hive&gt; describe new_1;</w:t>
+      </w:r>
+    </w:p>
+    <w:p>
+      <w:pPr>
+        <w:spacing w:after="150" w:line="240" w:lineRule="auto"/>
+        <w:rPr>
+          <w:rFonts w:ascii="Segoe UI" w:eastAsia="Times New Roman" w:hAnsi="Segoe UI" w:cs="Segoe UI"/>
+          <w:color w:val="24292E"/>
+          <w:sz w:val="24"/>
+          <w:szCs w:val="24"/>
+          <w:lang w:val="en" w:eastAsia="en-IN"/>
+        </w:rPr>
+      </w:pPr>
+      <w:r>
+        <w:rPr>
+          <w:rFonts w:ascii="Segoe UI" w:eastAsia="Times New Roman" w:hAnsi="Segoe UI" w:cs="Segoe UI"/>
+          <w:color w:val="24292E"/>
+          <w:sz w:val="24"/>
+          <w:szCs w:val="24"/>
+          <w:lang w:val="en" w:eastAsia="en-IN"/>
+        </w:rPr>
+        <w:t>hive&gt; select * from new_1;</w:t>
+      </w:r>
+    </w:p>
+    <w:p>
+      <w:pPr>
+        <w:spacing w:after="150" w:line="240" w:lineRule="auto"/>
+        <w:rPr>
+          <w:rFonts w:ascii="Segoe UI" w:eastAsia="Times New Roman" w:hAnsi="Segoe UI" w:cs="Segoe UI"/>
+          <w:color w:val="24292E"/>
+          <w:sz w:val="24"/>
+          <w:szCs w:val="24"/>
+          <w:lang w:val="en" w:eastAsia="en-IN"/>
+        </w:rPr>
+      </w:pPr>
+    </w:p>
+    <w:p>
+      <w:pPr>
+        <w:spacing w:after="150" w:line="240" w:lineRule="auto"/>
+        <w:rPr>
+          <w:rFonts w:ascii="Segoe UI" w:eastAsia="Times New Roman" w:hAnsi="Segoe UI" w:cs="Segoe UI"/>
+          <w:color w:val="24292E"/>
+          <w:sz w:val="24"/>
+          <w:szCs w:val="24"/>
+          <w:lang w:val="en" w:eastAsia="en-IN"/>
+        </w:rPr>
+      </w:pPr>
+      <w:r>
+        <w:rPr>
+          <w:rFonts w:ascii="Segoe UI" w:eastAsia="Times New Roman" w:hAnsi="Segoe UI" w:cs="Segoe UI"/>
+          <w:color w:val="24292E"/>
+          <w:sz w:val="24"/>
+          <w:szCs w:val="24"/>
+          <w:lang w:val="en" w:eastAsia="en-IN"/>
+        </w:rPr>
+        <w:t>**query for wordcount **</w:t>
+      </w:r>
+    </w:p>
+    <w:p>
+      <w:pPr>
+        <w:spacing w:after="150" w:line="240" w:lineRule="auto"/>
+        <w:rPr>
+          <w:rFonts w:ascii="Segoe UI" w:eastAsia="Times New Roman" w:hAnsi="Segoe UI" w:cs="Segoe UI"/>
+          <w:color w:val="24292E"/>
+          <w:sz w:val="24"/>
+          <w:szCs w:val="24"/>
+          <w:lang w:val="en" w:eastAsia="en-IN"/>
+        </w:rPr>
+      </w:pPr>
+      <w:r>
+        <w:rPr>
+          <w:rFonts w:ascii="Segoe UI" w:eastAsia="Times New Roman" w:hAnsi="Segoe UI" w:cs="Segoe UI"/>
+          <w:color w:val="24292E"/>
+          <w:sz w:val="24"/>
+          <w:szCs w:val="24"/>
+          <w:lang w:val="en" w:eastAsia="en-IN"/>
+        </w:rPr>
+        <w:t xml:space="preserve">hive&gt;SELECT word, </w:t>
+      </w:r>
+      <w:proofErr w:type="gramStart"/>
+      <w:r>
+        <w:rPr>
+          <w:rFonts w:ascii="Segoe UI" w:eastAsia="Times New Roman" w:hAnsi="Segoe UI" w:cs="Segoe UI"/>
+          <w:color w:val="24292E"/>
+          <w:sz w:val="24"/>
+          <w:szCs w:val="24"/>
+          <w:lang w:val="en" w:eastAsia="en-IN"/>
+        </w:rPr>
+        <w:t>count(</w:t>
+      </w:r>
+      <w:proofErr w:type="gramEnd"/>
+      <w:r>
+        <w:rPr>
+          <w:rFonts w:ascii="Segoe UI" w:eastAsia="Times New Roman" w:hAnsi="Segoe UI" w:cs="Segoe UI"/>
+          <w:color w:val="24292E"/>
+          <w:sz w:val="24"/>
+          <w:szCs w:val="24"/>
+          <w:lang w:val="en" w:eastAsia="en-IN"/>
+        </w:rPr>
+        <w:t>1) AS count FROM (SELECT explode(split(text, '\s')) AS word FROM NEW_1) w GROUP BY word ORDER BY word;</w:t>
+      </w:r>
+    </w:p>
+    <w:p>
+      <w:pPr>
+        <w:spacing w:after="150" w:line="240" w:lineRule="auto"/>
+        <w:rPr>
+          <w:rFonts w:ascii="Segoe UI" w:eastAsia="Times New Roman" w:hAnsi="Segoe UI" w:cs="Segoe UI"/>
+          <w:color w:val="24292E"/>
+          <w:sz w:val="24"/>
+          <w:szCs w:val="24"/>
+          <w:lang w:val="en" w:eastAsia="en-IN"/>
+        </w:rPr>
+      </w:pPr>
+    </w:p>
+    <w:p>
+      <w:pPr>
+        <w:spacing w:after="150" w:line="240" w:lineRule="auto"/>
+        <w:rPr>
+          <w:rFonts w:ascii="Segoe UI" w:eastAsia="Times New Roman" w:hAnsi="Segoe UI" w:cs="Segoe UI"/>
+          <w:color w:val="24292E"/>
+          <w:sz w:val="24"/>
+          <w:szCs w:val="24"/>
+          <w:lang w:val="en" w:eastAsia="en-IN"/>
+        </w:rPr>
+      </w:pPr>
+    </w:p>
+    <w:p>
+      <w:pPr>
+        <w:spacing w:after="150" w:line="240" w:lineRule="auto"/>
+        <w:rPr>
+          <w:rFonts w:ascii="Segoe UI" w:eastAsia="Times New Roman" w:hAnsi="Segoe UI" w:cs="Segoe UI"/>
+          <w:color w:val="24292E"/>
+          <w:sz w:val="24"/>
+          <w:szCs w:val="24"/>
+          <w:lang w:val="en" w:eastAsia="en-IN"/>
+        </w:rPr>
+      </w:pPr>
+      <w:r>
+        <w:rPr>
+          <w:rFonts w:ascii="Segoe UI" w:eastAsia="Times New Roman" w:hAnsi="Segoe UI" w:cs="Segoe UI"/>
+          <w:b/>
+          <w:bCs/>
+          <w:color w:val="24292E"/>
+          <w:sz w:val="24"/>
+          <w:szCs w:val="24"/>
+          <w:lang w:val="en" w:eastAsia="en-IN"/>
+        </w:rPr>
+        <w:t>query for statistics</w:t>
+      </w:r>
+    </w:p>
+    <w:p>
+      <w:pPr>
+        <w:spacing w:after="150" w:line="240" w:lineRule="auto"/>
+        <w:rPr>
+          <w:rFonts w:ascii="Segoe UI" w:eastAsia="Times New Roman" w:hAnsi="Segoe UI" w:cs="Segoe UI"/>
+          <w:color w:val="24292E"/>
+          <w:sz w:val="24"/>
+          <w:szCs w:val="24"/>
+          <w:lang w:val="en" w:eastAsia="en-IN"/>
+        </w:rPr>
+      </w:pPr>
+      <w:r>
+        <w:rPr>
+          <w:rFonts w:ascii="Segoe UI" w:eastAsia="Times New Roman" w:hAnsi="Segoe UI" w:cs="Segoe UI"/>
+          <w:color w:val="24292E"/>
+          <w:sz w:val="24"/>
+          <w:szCs w:val="24"/>
+          <w:lang w:val="en" w:eastAsia="en-IN"/>
+        </w:rPr>
+        <w:t xml:space="preserve">hive&gt; analyze table New_1 compute </w:t>
+      </w:r>
+      <w:proofErr w:type="gramStart"/>
+      <w:r>
+        <w:rPr>
+          <w:rFonts w:ascii="Segoe UI" w:eastAsia="Times New Roman" w:hAnsi="Segoe UI" w:cs="Segoe UI"/>
+          <w:color w:val="24292E"/>
+          <w:sz w:val="24"/>
+          <w:szCs w:val="24"/>
+          <w:lang w:val="en" w:eastAsia="en-IN"/>
+        </w:rPr>
+        <w:t>statistics</w:t>
+      </w:r>
+      <w:proofErr w:type="gramEnd"/>
+      <w:r>
+        <w:rPr>
+          <w:rFonts w:ascii="Segoe UI" w:eastAsia="Times New Roman" w:hAnsi="Segoe UI" w:cs="Segoe UI"/>
+          <w:color w:val="24292E"/>
+          <w:sz w:val="24"/>
+          <w:szCs w:val="24"/>
+          <w:lang w:val="en" w:eastAsia="en-IN"/>
+        </w:rPr>
+        <w:t>;</w:t>
+      </w:r>
+    </w:p>
+    <w:p>
+      <w:pPr>
+        <w:spacing w:after="150" w:line="240" w:lineRule="auto"/>
+        <w:rPr>
+          <w:rFonts w:ascii="Segoe UI" w:eastAsia="Times New Roman" w:hAnsi="Segoe UI" w:cs="Segoe UI"/>
+          <w:color w:val="24292E"/>
+          <w:sz w:val="24"/>
+          <w:szCs w:val="24"/>
+          <w:lang w:val="en" w:eastAsia="en-IN"/>
+        </w:rPr>
+      </w:pPr>
+    </w:p>
+    <w:p>
+      <w:pPr>
+        <w:spacing w:after="150" w:line="240" w:lineRule="auto"/>
+        <w:rPr>
+          <w:rFonts w:ascii="Segoe UI" w:eastAsia="Times New Roman" w:hAnsi="Segoe UI" w:cs="Segoe UI"/>
+          <w:color w:val="24292E"/>
+          <w:sz w:val="24"/>
+          <w:szCs w:val="24"/>
+          <w:lang w:val="en" w:eastAsia="en-IN"/>
+        </w:rPr>
+      </w:pPr>
+      <w:r>
+        <w:rPr>
+          <w:rFonts w:ascii="Segoe UI" w:eastAsia="Times New Roman" w:hAnsi="Segoe UI" w:cs="Segoe UI"/>
+          <w:color w:val="24292E"/>
+          <w:sz w:val="24"/>
+          <w:szCs w:val="24"/>
+          <w:lang w:val="en" w:eastAsia="en-IN"/>
+        </w:rPr>
+        <w:t>**query for pattern **</w:t>
+      </w:r>
+    </w:p>
+    <w:p>
+      <w:pPr>
+        <w:spacing w:after="150" w:line="240" w:lineRule="auto"/>
+        <w:rPr>
+          <w:rFonts w:ascii="Segoe UI" w:eastAsia="Times New Roman" w:hAnsi="Segoe UI" w:cs="Segoe UI"/>
+          <w:color w:val="24292E"/>
+          <w:sz w:val="24"/>
+          <w:szCs w:val="24"/>
+          <w:lang w:val="en" w:eastAsia="en-IN"/>
+        </w:rPr>
+      </w:pPr>
+      <w:r>
+        <w:rPr>
+          <w:rFonts w:ascii="Segoe UI" w:eastAsia="Times New Roman" w:hAnsi="Segoe UI" w:cs="Segoe UI"/>
+          <w:color w:val="24292E"/>
+          <w:sz w:val="24"/>
+          <w:szCs w:val="24"/>
+          <w:lang w:val="en" w:eastAsia="en-IN"/>
+        </w:rPr>
+        <w:t xml:space="preserve">hive&gt; select </w:t>
+      </w:r>
+      <w:proofErr w:type="spellStart"/>
+      <w:r>
+        <w:rPr>
+          <w:rFonts w:ascii="Segoe UI" w:eastAsia="Times New Roman" w:hAnsi="Segoe UI" w:cs="Segoe UI"/>
+          <w:color w:val="24292E"/>
+          <w:sz w:val="24"/>
+          <w:szCs w:val="24"/>
+          <w:lang w:val="en" w:eastAsia="en-IN"/>
+        </w:rPr>
+        <w:t>regexp_</w:t>
+      </w:r>
+      <w:proofErr w:type="gramStart"/>
+      <w:r>
+        <w:rPr>
+          <w:rFonts w:ascii="Segoe UI" w:eastAsia="Times New Roman" w:hAnsi="Segoe UI" w:cs="Segoe UI"/>
+          <w:color w:val="24292E"/>
+          <w:sz w:val="24"/>
+          <w:szCs w:val="24"/>
+          <w:lang w:val="en" w:eastAsia="en-IN"/>
+        </w:rPr>
+        <w:t>replace</w:t>
+      </w:r>
+      <w:proofErr w:type="spellEnd"/>
+      <w:r>
+        <w:rPr>
+          <w:rFonts w:ascii="Segoe UI" w:eastAsia="Times New Roman" w:hAnsi="Segoe UI" w:cs="Segoe UI"/>
+          <w:color w:val="24292E"/>
+          <w:sz w:val="24"/>
+          <w:szCs w:val="24"/>
+          <w:lang w:val="en" w:eastAsia="en-IN"/>
+        </w:rPr>
+        <w:t>(</w:t>
+      </w:r>
+      <w:proofErr w:type="gramEnd"/>
+      <w:r>
+        <w:rPr>
+          <w:rFonts w:ascii="Segoe UI" w:eastAsia="Times New Roman" w:hAnsi="Segoe UI" w:cs="Segoe UI"/>
+          <w:color w:val="24292E"/>
+          <w:sz w:val="24"/>
+          <w:szCs w:val="24"/>
+          <w:lang w:val="en" w:eastAsia="en-IN"/>
+        </w:rPr>
+        <w:t>'KING', '1.*\.(Farewell)$', '');</w:t>
+      </w:r>
+    </w:p>
+    <w:p>
+      <w:pPr>
+        <w:spacing w:after="150" w:line="240" w:lineRule="auto"/>
+        <w:rPr>
+          <w:rFonts w:ascii="Segoe UI" w:eastAsia="Times New Roman" w:hAnsi="Segoe UI" w:cs="Segoe UI"/>
+          <w:color w:val="24292E"/>
+          <w:sz w:val="24"/>
+          <w:szCs w:val="24"/>
+          <w:lang w:val="en" w:eastAsia="en-IN"/>
+        </w:rPr>
+      </w:pPr>
+    </w:p>
+    <w:p>
+      <w:pPr>
+        <w:spacing w:after="150" w:line="240" w:lineRule="auto"/>
+        <w:rPr>
+          <w:rFonts w:ascii="Segoe UI" w:eastAsia="Times New Roman" w:hAnsi="Segoe UI" w:cs="Segoe UI"/>
+          <w:color w:val="24292E"/>
+          <w:sz w:val="24"/>
+          <w:szCs w:val="24"/>
+          <w:lang w:val="en" w:eastAsia="en-IN"/>
+        </w:rPr>
+      </w:pPr>
     </w:p>
     <w:sectPr>
       <w:pgSz w:w="11906" w:h="16838"/>
@@ -118,6 +3246,467 @@
     </w:sectPr>
   </w:body>
 </w:document>
+</file>
+
+<file path=word/numbering.xml><?xml version="1.0" encoding="utf-8"?>
+<w:numbering xmlns:wpc="http://schemas.microsoft.com/office/word/2010/wordprocessingCanvas" xmlns:cx="http://schemas.microsoft.com/office/drawing/2014/chartex" xmlns:cx1="http://schemas.microsoft.com/office/drawing/2015/9/8/chartex" xmlns:cx2="http://schemas.microsoft.com/office/drawing/2015/10/21/chartex" xmlns:cx3="http://schemas.microsoft.com/office/drawing/2016/5/9/chartex" xmlns:cx4="http://schemas.microsoft.com/office/drawing/2016/5/10/chartex" xmlns:cx5="http://schemas.microsoft.com/office/drawing/2016/5/11/chartex" xmlns:cx6="http://schemas.microsoft.com/office/drawing/2016/5/12/chartex" xmlns:cx7="http://schemas.microsoft.com/office/drawing/2016/5/13/chartex" xmlns:cx8="http://schemas.microsoft.com/office/drawing/2016/5/14/chartex" xmlns:mc="http://schemas.openxmlformats.org/markup-compatibility/2006" xmlns:aink="http://schemas.microsoft.com/office/drawing/2016/ink" xmlns:am3d="http://schemas.microsoft.com/office/drawing/2017/model3d" xmlns:o="urn:schemas-microsoft-com:office:office" xmlns:r="http://schemas.openxmlformats.org/officeDocument/2006/relationships" xmlns:m="http://schemas.openxmlformats.org/officeDocument/2006/math" xmlns:v="urn:schemas-microsoft-com:vml" xmlns:wp14="http://schemas.microsoft.com/office/word/2010/wordprocessingDrawing" xmlns:wp="http://schemas.openxmlformats.org/drawingml/2006/wordprocessingDrawing" xmlns:w10="urn:schemas-microsoft-com:office:word" xmlns:w="http://schemas.openxmlformats.org/wordprocessingml/2006/main" xmlns:w14="http://schemas.microsoft.com/office/word/2010/wordml" xmlns:w15="http://schemas.microsoft.com/office/word/2012/wordml" xmlns:w16cid="http://schemas.microsoft.com/office/word/2016/wordml/cid" xmlns:w16se="http://schemas.microsoft.com/office/word/2015/wordml/symex" xmlns:wpg="http://schemas.microsoft.com/office/word/2010/wordprocessingGroup" xmlns:wpi="http://schemas.microsoft.com/office/word/2010/wordprocessingInk" xmlns:wne="http://schemas.microsoft.com/office/word/2006/wordml" xmlns:wps="http://schemas.microsoft.com/office/word/2010/wordprocessingShape" mc:Ignorable="w14 w15 w16se w16cid wp14">
+  <w:abstractNum w:abstractNumId="0" w15:restartNumberingAfterBreak="0">
+    <w:nsid w:val="0EDE1EF7"/>
+    <w:multiLevelType w:val="multilevel"/>
+    <w:tmpl w:val="1E364F3E"/>
+    <w:lvl w:ilvl="0">
+      <w:start w:val="1"/>
+      <w:numFmt w:val="bullet"/>
+      <w:lvlText w:val=""/>
+      <w:lvlJc w:val="left"/>
+      <w:pPr>
+        <w:tabs>
+          <w:tab w:val="num" w:pos="720"/>
+        </w:tabs>
+        <w:ind w:left="720" w:hanging="360"/>
+      </w:pPr>
+      <w:rPr>
+        <w:rFonts w:ascii="Symbol" w:hAnsi="Symbol" w:hint="default"/>
+        <w:sz w:val="20"/>
+      </w:rPr>
+    </w:lvl>
+    <w:lvl w:ilvl="1" w:tentative="1">
+      <w:start w:val="1"/>
+      <w:numFmt w:val="bullet"/>
+      <w:lvlText w:val="o"/>
+      <w:lvlJc w:val="left"/>
+      <w:pPr>
+        <w:tabs>
+          <w:tab w:val="num" w:pos="1440"/>
+        </w:tabs>
+        <w:ind w:left="1440" w:hanging="360"/>
+      </w:pPr>
+      <w:rPr>
+        <w:rFonts w:ascii="Courier New" w:hAnsi="Courier New" w:hint="default"/>
+        <w:sz w:val="20"/>
+      </w:rPr>
+    </w:lvl>
+    <w:lvl w:ilvl="2" w:tentative="1">
+      <w:start w:val="1"/>
+      <w:numFmt w:val="bullet"/>
+      <w:lvlText w:val=""/>
+      <w:lvlJc w:val="left"/>
+      <w:pPr>
+        <w:tabs>
+          <w:tab w:val="num" w:pos="2160"/>
+        </w:tabs>
+        <w:ind w:left="2160" w:hanging="360"/>
+      </w:pPr>
+      <w:rPr>
+        <w:rFonts w:ascii="Wingdings" w:hAnsi="Wingdings" w:hint="default"/>
+        <w:sz w:val="20"/>
+      </w:rPr>
+    </w:lvl>
+    <w:lvl w:ilvl="3" w:tentative="1">
+      <w:start w:val="1"/>
+      <w:numFmt w:val="bullet"/>
+      <w:lvlText w:val=""/>
+      <w:lvlJc w:val="left"/>
+      <w:pPr>
+        <w:tabs>
+          <w:tab w:val="num" w:pos="2880"/>
+        </w:tabs>
+        <w:ind w:left="2880" w:hanging="360"/>
+      </w:pPr>
+      <w:rPr>
+        <w:rFonts w:ascii="Wingdings" w:hAnsi="Wingdings" w:hint="default"/>
+        <w:sz w:val="20"/>
+      </w:rPr>
+    </w:lvl>
+    <w:lvl w:ilvl="4" w:tentative="1">
+      <w:start w:val="1"/>
+      <w:numFmt w:val="bullet"/>
+      <w:lvlText w:val=""/>
+      <w:lvlJc w:val="left"/>
+      <w:pPr>
+        <w:tabs>
+          <w:tab w:val="num" w:pos="3600"/>
+        </w:tabs>
+        <w:ind w:left="3600" w:hanging="360"/>
+      </w:pPr>
+      <w:rPr>
+        <w:rFonts w:ascii="Wingdings" w:hAnsi="Wingdings" w:hint="default"/>
+        <w:sz w:val="20"/>
+      </w:rPr>
+    </w:lvl>
+    <w:lvl w:ilvl="5" w:tentative="1">
+      <w:start w:val="1"/>
+      <w:numFmt w:val="bullet"/>
+      <w:lvlText w:val=""/>
+      <w:lvlJc w:val="left"/>
+      <w:pPr>
+        <w:tabs>
+          <w:tab w:val="num" w:pos="4320"/>
+        </w:tabs>
+        <w:ind w:left="4320" w:hanging="360"/>
+      </w:pPr>
+      <w:rPr>
+        <w:rFonts w:ascii="Wingdings" w:hAnsi="Wingdings" w:hint="default"/>
+        <w:sz w:val="20"/>
+      </w:rPr>
+    </w:lvl>
+    <w:lvl w:ilvl="6" w:tentative="1">
+      <w:start w:val="1"/>
+      <w:numFmt w:val="bullet"/>
+      <w:lvlText w:val=""/>
+      <w:lvlJc w:val="left"/>
+      <w:pPr>
+        <w:tabs>
+          <w:tab w:val="num" w:pos="5040"/>
+        </w:tabs>
+        <w:ind w:left="5040" w:hanging="360"/>
+      </w:pPr>
+      <w:rPr>
+        <w:rFonts w:ascii="Wingdings" w:hAnsi="Wingdings" w:hint="default"/>
+        <w:sz w:val="20"/>
+      </w:rPr>
+    </w:lvl>
+    <w:lvl w:ilvl="7" w:tentative="1">
+      <w:start w:val="1"/>
+      <w:numFmt w:val="bullet"/>
+      <w:lvlText w:val=""/>
+      <w:lvlJc w:val="left"/>
+      <w:pPr>
+        <w:tabs>
+          <w:tab w:val="num" w:pos="5760"/>
+        </w:tabs>
+        <w:ind w:left="5760" w:hanging="360"/>
+      </w:pPr>
+      <w:rPr>
+        <w:rFonts w:ascii="Wingdings" w:hAnsi="Wingdings" w:hint="default"/>
+        <w:sz w:val="20"/>
+      </w:rPr>
+    </w:lvl>
+    <w:lvl w:ilvl="8" w:tentative="1">
+      <w:start w:val="1"/>
+      <w:numFmt w:val="bullet"/>
+      <w:lvlText w:val=""/>
+      <w:lvlJc w:val="left"/>
+      <w:pPr>
+        <w:tabs>
+          <w:tab w:val="num" w:pos="6480"/>
+        </w:tabs>
+        <w:ind w:left="6480" w:hanging="360"/>
+      </w:pPr>
+      <w:rPr>
+        <w:rFonts w:ascii="Wingdings" w:hAnsi="Wingdings" w:hint="default"/>
+        <w:sz w:val="20"/>
+      </w:rPr>
+    </w:lvl>
+  </w:abstractNum>
+  <w:abstractNum w:abstractNumId="1" w15:restartNumberingAfterBreak="0">
+    <w:nsid w:val="255D0A04"/>
+    <w:multiLevelType w:val="multilevel"/>
+    <w:tmpl w:val="FA202B2E"/>
+    <w:lvl w:ilvl="0">
+      <w:start w:val="1"/>
+      <w:numFmt w:val="bullet"/>
+      <w:lvlText w:val=""/>
+      <w:lvlJc w:val="left"/>
+      <w:pPr>
+        <w:tabs>
+          <w:tab w:val="num" w:pos="720"/>
+        </w:tabs>
+        <w:ind w:left="720" w:hanging="360"/>
+      </w:pPr>
+      <w:rPr>
+        <w:rFonts w:ascii="Symbol" w:hAnsi="Symbol" w:hint="default"/>
+        <w:sz w:val="20"/>
+      </w:rPr>
+    </w:lvl>
+    <w:lvl w:ilvl="1" w:tentative="1">
+      <w:start w:val="1"/>
+      <w:numFmt w:val="bullet"/>
+      <w:lvlText w:val="o"/>
+      <w:lvlJc w:val="left"/>
+      <w:pPr>
+        <w:tabs>
+          <w:tab w:val="num" w:pos="1440"/>
+        </w:tabs>
+        <w:ind w:left="1440" w:hanging="360"/>
+      </w:pPr>
+      <w:rPr>
+        <w:rFonts w:ascii="Courier New" w:hAnsi="Courier New" w:hint="default"/>
+        <w:sz w:val="20"/>
+      </w:rPr>
+    </w:lvl>
+    <w:lvl w:ilvl="2" w:tentative="1">
+      <w:start w:val="1"/>
+      <w:numFmt w:val="bullet"/>
+      <w:lvlText w:val=""/>
+      <w:lvlJc w:val="left"/>
+      <w:pPr>
+        <w:tabs>
+          <w:tab w:val="num" w:pos="2160"/>
+        </w:tabs>
+        <w:ind w:left="2160" w:hanging="360"/>
+      </w:pPr>
+      <w:rPr>
+        <w:rFonts w:ascii="Wingdings" w:hAnsi="Wingdings" w:hint="default"/>
+        <w:sz w:val="20"/>
+      </w:rPr>
+    </w:lvl>
+    <w:lvl w:ilvl="3" w:tentative="1">
+      <w:start w:val="1"/>
+      <w:numFmt w:val="bullet"/>
+      <w:lvlText w:val=""/>
+      <w:lvlJc w:val="left"/>
+      <w:pPr>
+        <w:tabs>
+          <w:tab w:val="num" w:pos="2880"/>
+        </w:tabs>
+        <w:ind w:left="2880" w:hanging="360"/>
+      </w:pPr>
+      <w:rPr>
+        <w:rFonts w:ascii="Wingdings" w:hAnsi="Wingdings" w:hint="default"/>
+        <w:sz w:val="20"/>
+      </w:rPr>
+    </w:lvl>
+    <w:lvl w:ilvl="4" w:tentative="1">
+      <w:start w:val="1"/>
+      <w:numFmt w:val="bullet"/>
+      <w:lvlText w:val=""/>
+      <w:lvlJc w:val="left"/>
+      <w:pPr>
+        <w:tabs>
+          <w:tab w:val="num" w:pos="3600"/>
+        </w:tabs>
+        <w:ind w:left="3600" w:hanging="360"/>
+      </w:pPr>
+      <w:rPr>
+        <w:rFonts w:ascii="Wingdings" w:hAnsi="Wingdings" w:hint="default"/>
+        <w:sz w:val="20"/>
+      </w:rPr>
+    </w:lvl>
+    <w:lvl w:ilvl="5" w:tentative="1">
+      <w:start w:val="1"/>
+      <w:numFmt w:val="bullet"/>
+      <w:lvlText w:val=""/>
+      <w:lvlJc w:val="left"/>
+      <w:pPr>
+        <w:tabs>
+          <w:tab w:val="num" w:pos="4320"/>
+        </w:tabs>
+        <w:ind w:left="4320" w:hanging="360"/>
+      </w:pPr>
+      <w:rPr>
+        <w:rFonts w:ascii="Wingdings" w:hAnsi="Wingdings" w:hint="default"/>
+        <w:sz w:val="20"/>
+      </w:rPr>
+    </w:lvl>
+    <w:lvl w:ilvl="6" w:tentative="1">
+      <w:start w:val="1"/>
+      <w:numFmt w:val="bullet"/>
+      <w:lvlText w:val=""/>
+      <w:lvlJc w:val="left"/>
+      <w:pPr>
+        <w:tabs>
+          <w:tab w:val="num" w:pos="5040"/>
+        </w:tabs>
+        <w:ind w:left="5040" w:hanging="360"/>
+      </w:pPr>
+      <w:rPr>
+        <w:rFonts w:ascii="Wingdings" w:hAnsi="Wingdings" w:hint="default"/>
+        <w:sz w:val="20"/>
+      </w:rPr>
+    </w:lvl>
+    <w:lvl w:ilvl="7" w:tentative="1">
+      <w:start w:val="1"/>
+      <w:numFmt w:val="bullet"/>
+      <w:lvlText w:val=""/>
+      <w:lvlJc w:val="left"/>
+      <w:pPr>
+        <w:tabs>
+          <w:tab w:val="num" w:pos="5760"/>
+        </w:tabs>
+        <w:ind w:left="5760" w:hanging="360"/>
+      </w:pPr>
+      <w:rPr>
+        <w:rFonts w:ascii="Wingdings" w:hAnsi="Wingdings" w:hint="default"/>
+        <w:sz w:val="20"/>
+      </w:rPr>
+    </w:lvl>
+    <w:lvl w:ilvl="8" w:tentative="1">
+      <w:start w:val="1"/>
+      <w:numFmt w:val="bullet"/>
+      <w:lvlText w:val=""/>
+      <w:lvlJc w:val="left"/>
+      <w:pPr>
+        <w:tabs>
+          <w:tab w:val="num" w:pos="6480"/>
+        </w:tabs>
+        <w:ind w:left="6480" w:hanging="360"/>
+      </w:pPr>
+      <w:rPr>
+        <w:rFonts w:ascii="Wingdings" w:hAnsi="Wingdings" w:hint="default"/>
+        <w:sz w:val="20"/>
+      </w:rPr>
+    </w:lvl>
+  </w:abstractNum>
+  <w:abstractNum w:abstractNumId="2" w15:restartNumberingAfterBreak="0">
+    <w:nsid w:val="7FB4605F"/>
+    <w:multiLevelType w:val="multilevel"/>
+    <w:tmpl w:val="D36A1628"/>
+    <w:lvl w:ilvl="0">
+      <w:start w:val="1"/>
+      <w:numFmt w:val="bullet"/>
+      <w:lvlText w:val=""/>
+      <w:lvlJc w:val="left"/>
+      <w:pPr>
+        <w:tabs>
+          <w:tab w:val="num" w:pos="720"/>
+        </w:tabs>
+        <w:ind w:left="720" w:hanging="360"/>
+      </w:pPr>
+      <w:rPr>
+        <w:rFonts w:ascii="Symbol" w:hAnsi="Symbol" w:hint="default"/>
+        <w:sz w:val="20"/>
+      </w:rPr>
+    </w:lvl>
+    <w:lvl w:ilvl="1" w:tentative="1">
+      <w:start w:val="1"/>
+      <w:numFmt w:val="bullet"/>
+      <w:lvlText w:val="o"/>
+      <w:lvlJc w:val="left"/>
+      <w:pPr>
+        <w:tabs>
+          <w:tab w:val="num" w:pos="1440"/>
+        </w:tabs>
+        <w:ind w:left="1440" w:hanging="360"/>
+      </w:pPr>
+      <w:rPr>
+        <w:rFonts w:ascii="Courier New" w:hAnsi="Courier New" w:hint="default"/>
+        <w:sz w:val="20"/>
+      </w:rPr>
+    </w:lvl>
+    <w:lvl w:ilvl="2" w:tentative="1">
+      <w:start w:val="1"/>
+      <w:numFmt w:val="bullet"/>
+      <w:lvlText w:val=""/>
+      <w:lvlJc w:val="left"/>
+      <w:pPr>
+        <w:tabs>
+          <w:tab w:val="num" w:pos="2160"/>
+        </w:tabs>
+        <w:ind w:left="2160" w:hanging="360"/>
+      </w:pPr>
+      <w:rPr>
+        <w:rFonts w:ascii="Wingdings" w:hAnsi="Wingdings" w:hint="default"/>
+        <w:sz w:val="20"/>
+      </w:rPr>
+    </w:lvl>
+    <w:lvl w:ilvl="3" w:tentative="1">
+      <w:start w:val="1"/>
+      <w:numFmt w:val="bullet"/>
+      <w:lvlText w:val=""/>
+      <w:lvlJc w:val="left"/>
+      <w:pPr>
+        <w:tabs>
+          <w:tab w:val="num" w:pos="2880"/>
+        </w:tabs>
+        <w:ind w:left="2880" w:hanging="360"/>
+      </w:pPr>
+      <w:rPr>
+        <w:rFonts w:ascii="Wingdings" w:hAnsi="Wingdings" w:hint="default"/>
+        <w:sz w:val="20"/>
+      </w:rPr>
+    </w:lvl>
+    <w:lvl w:ilvl="4" w:tentative="1">
+      <w:start w:val="1"/>
+      <w:numFmt w:val="bullet"/>
+      <w:lvlText w:val=""/>
+      <w:lvlJc w:val="left"/>
+      <w:pPr>
+        <w:tabs>
+          <w:tab w:val="num" w:pos="3600"/>
+        </w:tabs>
+        <w:ind w:left="3600" w:hanging="360"/>
+      </w:pPr>
+      <w:rPr>
+        <w:rFonts w:ascii="Wingdings" w:hAnsi="Wingdings" w:hint="default"/>
+        <w:sz w:val="20"/>
+      </w:rPr>
+    </w:lvl>
+    <w:lvl w:ilvl="5" w:tentative="1">
+      <w:start w:val="1"/>
+      <w:numFmt w:val="bullet"/>
+      <w:lvlText w:val=""/>
+      <w:lvlJc w:val="left"/>
+      <w:pPr>
+        <w:tabs>
+          <w:tab w:val="num" w:pos="4320"/>
+        </w:tabs>
+        <w:ind w:left="4320" w:hanging="360"/>
+      </w:pPr>
+      <w:rPr>
+        <w:rFonts w:ascii="Wingdings" w:hAnsi="Wingdings" w:hint="default"/>
+        <w:sz w:val="20"/>
+      </w:rPr>
+    </w:lvl>
+    <w:lvl w:ilvl="6" w:tentative="1">
+      <w:start w:val="1"/>
+      <w:numFmt w:val="bullet"/>
+      <w:lvlText w:val=""/>
+      <w:lvlJc w:val="left"/>
+      <w:pPr>
+        <w:tabs>
+          <w:tab w:val="num" w:pos="5040"/>
+        </w:tabs>
+        <w:ind w:left="5040" w:hanging="360"/>
+      </w:pPr>
+      <w:rPr>
+        <w:rFonts w:ascii="Wingdings" w:hAnsi="Wingdings" w:hint="default"/>
+        <w:sz w:val="20"/>
+      </w:rPr>
+    </w:lvl>
+    <w:lvl w:ilvl="7" w:tentative="1">
+      <w:start w:val="1"/>
+      <w:numFmt w:val="bullet"/>
+      <w:lvlText w:val=""/>
+      <w:lvlJc w:val="left"/>
+      <w:pPr>
+        <w:tabs>
+          <w:tab w:val="num" w:pos="5760"/>
+        </w:tabs>
+        <w:ind w:left="5760" w:hanging="360"/>
+      </w:pPr>
+      <w:rPr>
+        <w:rFonts w:ascii="Wingdings" w:hAnsi="Wingdings" w:hint="default"/>
+        <w:sz w:val="20"/>
+      </w:rPr>
+    </w:lvl>
+    <w:lvl w:ilvl="8" w:tentative="1">
+      <w:start w:val="1"/>
+      <w:numFmt w:val="bullet"/>
+      <w:lvlText w:val=""/>
+      <w:lvlJc w:val="left"/>
+      <w:pPr>
+        <w:tabs>
+          <w:tab w:val="num" w:pos="6480"/>
+        </w:tabs>
+        <w:ind w:left="6480" w:hanging="360"/>
+      </w:pPr>
+      <w:rPr>
+        <w:rFonts w:ascii="Wingdings" w:hAnsi="Wingdings" w:hint="default"/>
+        <w:sz w:val="20"/>
+      </w:rPr>
+    </w:lvl>
+  </w:abstractNum>
+  <w:num w:numId="1">
+    <w:abstractNumId w:val="0"/>
+  </w:num>
+  <w:num w:numId="2">
+    <w:abstractNumId w:val="2"/>
+  </w:num>
+  <w:num w:numId="3">
+    <w:abstractNumId w:val="1"/>
+  </w:num>
+</w:numbering>
 </file>
 
 <file path=word/styles.xml><?xml version="1.0" encoding="utf-8"?>
@@ -243,6 +3832,7 @@
     <w:lsdException w:name="HTML Sample" w:semiHidden="1" w:unhideWhenUsed="1"/>
     <w:lsdException w:name="HTML Typewriter" w:semiHidden="1" w:unhideWhenUsed="1"/>
     <w:lsdException w:name="HTML Variable" w:semiHidden="1" w:unhideWhenUsed="1"/>
+    <w:lsdException w:name="Normal Table" w:semiHidden="1" w:unhideWhenUsed="1"/>
     <w:lsdException w:name="annotation subject" w:semiHidden="1" w:unhideWhenUsed="1"/>
     <w:lsdException w:name="No List" w:semiHidden="1" w:unhideWhenUsed="1"/>
     <w:lsdException w:name="Outline List 1" w:semiHidden="1" w:unhideWhenUsed="1"/>
@@ -289,8 +3879,10 @@
     <w:lsdException w:name="Table Subtle 2" w:semiHidden="1" w:unhideWhenUsed="1"/>
     <w:lsdException w:name="Table Web 1" w:semiHidden="1" w:unhideWhenUsed="1"/>
     <w:lsdException w:name="Table Web 2" w:semiHidden="1" w:unhideWhenUsed="1"/>
+    <w:lsdException w:name="Table Web 3" w:semiHidden="1" w:unhideWhenUsed="1"/>
     <w:lsdException w:name="Balloon Text" w:semiHidden="1" w:unhideWhenUsed="1"/>
     <w:lsdException w:name="Table Grid" w:uiPriority="39"/>
+    <w:lsdException w:name="Table Theme" w:semiHidden="1" w:unhideWhenUsed="1"/>
     <w:lsdException w:name="Placeholder Text" w:semiHidden="1"/>
     <w:lsdException w:name="No Spacing" w:uiPriority="1" w:qFormat="1"/>
     <w:lsdException w:name="Light Shading" w:uiPriority="60"/>
@@ -517,6 +4109,46 @@
     <w:name w:val="Normal"/>
     <w:qFormat/>
   </w:style>
+  <w:style w:type="paragraph" w:styleId="Heading3">
+    <w:name w:val="heading 3"/>
+    <w:basedOn w:val="Normal"/>
+    <w:link w:val="Heading3Char"/>
+    <w:uiPriority w:val="9"/>
+    <w:qFormat/>
+    <w:rsid w:val="00F333BF"/>
+    <w:pPr>
+      <w:spacing w:after="0" w:line="240" w:lineRule="auto"/>
+      <w:outlineLvl w:val="2"/>
+    </w:pPr>
+    <w:rPr>
+      <w:rFonts w:ascii="Times New Roman" w:eastAsia="Times New Roman" w:hAnsi="Times New Roman" w:cs="Times New Roman"/>
+      <w:b/>
+      <w:bCs/>
+      <w:sz w:val="30"/>
+      <w:szCs w:val="30"/>
+      <w:lang w:eastAsia="en-IN"/>
+    </w:rPr>
+  </w:style>
+  <w:style w:type="paragraph" w:styleId="Heading5">
+    <w:name w:val="heading 5"/>
+    <w:basedOn w:val="Normal"/>
+    <w:link w:val="Heading5Char"/>
+    <w:uiPriority w:val="9"/>
+    <w:qFormat/>
+    <w:rsid w:val="00F333BF"/>
+    <w:pPr>
+      <w:spacing w:after="0" w:line="240" w:lineRule="auto"/>
+      <w:outlineLvl w:val="4"/>
+    </w:pPr>
+    <w:rPr>
+      <w:rFonts w:ascii="Times New Roman" w:eastAsia="Times New Roman" w:hAnsi="Times New Roman" w:cs="Times New Roman"/>
+      <w:b/>
+      <w:bCs/>
+      <w:sz w:val="21"/>
+      <w:szCs w:val="21"/>
+      <w:lang w:eastAsia="en-IN"/>
+    </w:rPr>
+  </w:style>
   <w:style w:type="character" w:default="1" w:styleId="DefaultParagraphFont">
     <w:name w:val="Default Paragraph Font"/>
     <w:uiPriority w:val="1"/>
@@ -543,6 +4175,132 @@
     <w:uiPriority w:val="99"/>
     <w:semiHidden/>
     <w:unhideWhenUsed/>
+  </w:style>
+  <w:style w:type="character" w:customStyle="1" w:styleId="Heading3Char">
+    <w:name w:val="Heading 3 Char"/>
+    <w:basedOn w:val="DefaultParagraphFont"/>
+    <w:link w:val="Heading3"/>
+    <w:uiPriority w:val="9"/>
+    <w:rsid w:val="00F333BF"/>
+    <w:rPr>
+      <w:rFonts w:ascii="Times New Roman" w:eastAsia="Times New Roman" w:hAnsi="Times New Roman" w:cs="Times New Roman"/>
+      <w:b/>
+      <w:bCs/>
+      <w:sz w:val="30"/>
+      <w:szCs w:val="30"/>
+      <w:lang w:eastAsia="en-IN"/>
+    </w:rPr>
+  </w:style>
+  <w:style w:type="character" w:customStyle="1" w:styleId="Heading5Char">
+    <w:name w:val="Heading 5 Char"/>
+    <w:basedOn w:val="DefaultParagraphFont"/>
+    <w:link w:val="Heading5"/>
+    <w:uiPriority w:val="9"/>
+    <w:rsid w:val="00F333BF"/>
+    <w:rPr>
+      <w:rFonts w:ascii="Times New Roman" w:eastAsia="Times New Roman" w:hAnsi="Times New Roman" w:cs="Times New Roman"/>
+      <w:b/>
+      <w:bCs/>
+      <w:sz w:val="21"/>
+      <w:szCs w:val="21"/>
+      <w:lang w:eastAsia="en-IN"/>
+    </w:rPr>
+  </w:style>
+  <w:style w:type="character" w:styleId="Hyperlink">
+    <w:name w:val="Hyperlink"/>
+    <w:basedOn w:val="DefaultParagraphFont"/>
+    <w:uiPriority w:val="99"/>
+    <w:semiHidden/>
+    <w:unhideWhenUsed/>
+    <w:rsid w:val="00F333BF"/>
+    <w:rPr>
+      <w:strike w:val="0"/>
+      <w:dstrike w:val="0"/>
+      <w:color w:val="0366D6"/>
+      <w:u w:val="none"/>
+      <w:effect w:val="none"/>
+    </w:rPr>
+  </w:style>
+  <w:style w:type="character" w:styleId="Strong">
+    <w:name w:val="Strong"/>
+    <w:basedOn w:val="DefaultParagraphFont"/>
+    <w:uiPriority w:val="22"/>
+    <w:qFormat/>
+    <w:rsid w:val="00F333BF"/>
+    <w:rPr>
+      <w:b/>
+      <w:bCs/>
+    </w:rPr>
+  </w:style>
+  <w:style w:type="paragraph" w:styleId="NormalWeb">
+    <w:name w:val="Normal (Web)"/>
+    <w:basedOn w:val="Normal"/>
+    <w:uiPriority w:val="99"/>
+    <w:semiHidden/>
+    <w:unhideWhenUsed/>
+    <w:rsid w:val="00F333BF"/>
+    <w:pPr>
+      <w:spacing w:after="150" w:line="240" w:lineRule="auto"/>
+    </w:pPr>
+    <w:rPr>
+      <w:rFonts w:ascii="Times New Roman" w:eastAsia="Times New Roman" w:hAnsi="Times New Roman" w:cs="Times New Roman"/>
+      <w:sz w:val="24"/>
+      <w:szCs w:val="24"/>
+      <w:lang w:eastAsia="en-IN"/>
+    </w:rPr>
+  </w:style>
+  <w:style w:type="paragraph" w:customStyle="1" w:styleId="box-row">
+    <w:name w:val="box-row"/>
+    <w:basedOn w:val="Normal"/>
+    <w:rsid w:val="00F333BF"/>
+    <w:pPr>
+      <w:pBdr>
+        <w:top w:val="single" w:sz="6" w:space="12" w:color="E1E4E8"/>
+      </w:pBdr>
+      <w:spacing w:after="100" w:afterAutospacing="1" w:line="240" w:lineRule="auto"/>
+    </w:pPr>
+    <w:rPr>
+      <w:rFonts w:ascii="Times New Roman" w:eastAsia="Times New Roman" w:hAnsi="Times New Roman" w:cs="Times New Roman"/>
+      <w:sz w:val="24"/>
+      <w:szCs w:val="24"/>
+      <w:lang w:eastAsia="en-IN"/>
+    </w:rPr>
+  </w:style>
+  <w:style w:type="character" w:customStyle="1" w:styleId="counter12">
+    <w:name w:val="counter12"/>
+    <w:basedOn w:val="DefaultParagraphFont"/>
+    <w:rsid w:val="00F333BF"/>
+    <w:rPr>
+      <w:b/>
+      <w:bCs/>
+      <w:color w:val="586069"/>
+      <w:sz w:val="18"/>
+      <w:szCs w:val="18"/>
+    </w:rPr>
+  </w:style>
+  <w:style w:type="paragraph" w:customStyle="1" w:styleId="mr-3">
+    <w:name w:val="mr-3"/>
+    <w:basedOn w:val="Normal"/>
+    <w:rsid w:val="00F333BF"/>
+    <w:pPr>
+      <w:spacing w:before="100" w:beforeAutospacing="1" w:after="100" w:afterAutospacing="1" w:line="240" w:lineRule="auto"/>
+    </w:pPr>
+    <w:rPr>
+      <w:rFonts w:ascii="Times New Roman" w:eastAsia="Times New Roman" w:hAnsi="Times New Roman" w:cs="Times New Roman"/>
+      <w:sz w:val="24"/>
+      <w:szCs w:val="24"/>
+      <w:lang w:eastAsia="en-IN"/>
+    </w:rPr>
+  </w:style>
+  <w:style w:type="character" w:customStyle="1" w:styleId="js-stale-session-flash-signed-in">
+    <w:name w:val="js-stale-session-flash-signed-in"/>
+    <w:basedOn w:val="DefaultParagraphFont"/>
+    <w:rsid w:val="00F333BF"/>
+  </w:style>
+  <w:style w:type="character" w:customStyle="1" w:styleId="js-stale-session-flash-signed-out">
+    <w:name w:val="js-stale-session-flash-signed-out"/>
+    <w:basedOn w:val="DefaultParagraphFont"/>
+    <w:rsid w:val="00F333BF"/>
   </w:style>
 </w:styles>
 </file>
